--- a/other/Конкурсное задание.docx
+++ b/other/Конкурсное задание.docx
@@ -1,10 +1,10 @@
 
 <file path=word/document.xml><?xml version="1.0" encoding="utf-8"?>
-<w:document xmlns:wpc="http://schemas.microsoft.com/office/word/2010/wordprocessingCanvas" xmlns:cx="http://schemas.microsoft.com/office/drawing/2014/chartex" xmlns:cx1="http://schemas.microsoft.com/office/drawing/2015/9/8/chartex" xmlns:cx2="http://schemas.microsoft.com/office/drawing/2015/10/21/chartex" xmlns:cx3="http://schemas.microsoft.com/office/drawing/2016/5/9/chartex" xmlns:cx4="http://schemas.microsoft.com/office/drawing/2016/5/10/chartex" xmlns:cx5="http://schemas.microsoft.com/office/drawing/2016/5/11/chartex" xmlns:cx6="http://schemas.microsoft.com/office/drawing/2016/5/12/chartex" xmlns:cx7="http://schemas.microsoft.com/office/drawing/2016/5/13/chartex" xmlns:cx8="http://schemas.microsoft.com/office/drawing/2016/5/14/chartex" xmlns:mc="http://schemas.openxmlformats.org/markup-compatibility/2006" xmlns:aink="http://schemas.microsoft.com/office/drawing/2016/ink" xmlns:am3d="http://schemas.microsoft.com/office/drawing/2017/model3d" xmlns:o="urn:schemas-microsoft-com:office:office" xmlns:oel="http://schemas.microsoft.com/office/2019/extlst" xmlns:r="http://schemas.openxmlformats.org/officeDocument/2006/relationships" xmlns:m="http://schemas.openxmlformats.org/officeDocument/2006/math" xmlns:v="urn:schemas-microsoft-com:vml" xmlns:wp14="http://schemas.microsoft.com/office/word/2010/wordprocessingDrawing" xmlns:wp="http://schemas.openxmlformats.org/drawingml/2006/wordprocessingDrawing" xmlns:w10="urn:schemas-microsoft-com:office:word" xmlns:w="http://schemas.openxmlformats.org/wordprocessingml/2006/main" xmlns:w14="http://schemas.microsoft.com/office/word/2010/wordml" xmlns:w15="http://schemas.microsoft.com/office/word/2012/wordml" xmlns:w16cex="http://schemas.microsoft.com/office/word/2018/wordml/cex" xmlns:w16cid="http://schemas.microsoft.com/office/word/2016/wordml/cid" xmlns:w16="http://schemas.microsoft.com/office/word/2018/wordml" xmlns:w16sdtdh="http://schemas.microsoft.com/office/word/2020/wordml/sdtdatahash" xmlns:w16se="http://schemas.microsoft.com/office/word/2015/wordml/symex" xmlns:wpg="http://schemas.microsoft.com/office/word/2010/wordprocessingGroup" xmlns:wpi="http://schemas.microsoft.com/office/word/2010/wordprocessingInk" xmlns:wne="http://schemas.microsoft.com/office/word/2006/wordml" xmlns:wps="http://schemas.microsoft.com/office/word/2010/wordprocessingShape" mc:Ignorable="w14 w15 w16se w16cid w16 w16cex w16sdtdh wp14">
+<w:document xmlns:wpc="http://schemas.microsoft.com/office/word/2010/wordprocessingCanvas" xmlns:cx="http://schemas.microsoft.com/office/drawing/2014/chartex" xmlns:cx1="http://schemas.microsoft.com/office/drawing/2015/9/8/chartex" xmlns:cx2="http://schemas.microsoft.com/office/drawing/2015/10/21/chartex" xmlns:cx3="http://schemas.microsoft.com/office/drawing/2016/5/9/chartex" xmlns:cx4="http://schemas.microsoft.com/office/drawing/2016/5/10/chartex" xmlns:cx5="http://schemas.microsoft.com/office/drawing/2016/5/11/chartex" xmlns:cx6="http://schemas.microsoft.com/office/drawing/2016/5/12/chartex" xmlns:cx7="http://schemas.microsoft.com/office/drawing/2016/5/13/chartex" xmlns:cx8="http://schemas.microsoft.com/office/drawing/2016/5/14/chartex" xmlns:mc="http://schemas.openxmlformats.org/markup-compatibility/2006" xmlns:aink="http://schemas.microsoft.com/office/drawing/2016/ink" xmlns:am3d="http://schemas.microsoft.com/office/drawing/2017/model3d" xmlns:o="urn:schemas-microsoft-com:office:office" xmlns:oel="http://schemas.microsoft.com/office/2019/extlst" xmlns:r="http://schemas.openxmlformats.org/officeDocument/2006/relationships" xmlns:m="http://schemas.openxmlformats.org/officeDocument/2006/math" xmlns:v="urn:schemas-microsoft-com:vml" xmlns:wp14="http://schemas.microsoft.com/office/word/2010/wordprocessingDrawing" xmlns:wp="http://schemas.openxmlformats.org/drawingml/2006/wordprocessingDrawing" xmlns:w10="urn:schemas-microsoft-com:office:word" xmlns:w="http://schemas.openxmlformats.org/wordprocessingml/2006/main" xmlns:w14="http://schemas.microsoft.com/office/word/2010/wordml" xmlns:w15="http://schemas.microsoft.com/office/word/2012/wordml" xmlns:w16cex="http://schemas.microsoft.com/office/word/2018/wordml/cex" xmlns:w16cid="http://schemas.microsoft.com/office/word/2016/wordml/cid" xmlns:w16="http://schemas.microsoft.com/office/word/2018/wordml" xmlns:w16du="http://schemas.microsoft.com/office/word/2023/wordml/word16du" xmlns:w16sdtdh="http://schemas.microsoft.com/office/word/2020/wordml/sdtdatahash" xmlns:w16sdtfl="http://schemas.microsoft.com/office/word/2024/wordml/sdtformatlock" xmlns:w16se="http://schemas.microsoft.com/office/word/2015/wordml/symex" xmlns:wpg="http://schemas.microsoft.com/office/word/2010/wordprocessingGroup" xmlns:wpi="http://schemas.microsoft.com/office/word/2010/wordprocessingInk" xmlns:wne="http://schemas.microsoft.com/office/word/2006/wordml" xmlns:wps="http://schemas.microsoft.com/office/word/2010/wordprocessingShape" mc:Ignorable="w14 w15 w16se w16cid w16 w16cex w16sdtdh w16sdtfl w16du wp14">
   <w:body>
     <w:tbl>
       <w:tblPr>
-        <w:tblStyle w:val="TableGrid"/>
+        <w:tblStyle w:val="af"/>
         <w:tblW w:w="10350" w:type="dxa"/>
         <w:tblBorders>
           <w:top w:val="none" w:sz="0" w:space="0" w:color="auto"/>
@@ -27,7 +27,7 @@
           </w:tcPr>
           <w:p>
             <w:pPr>
-              <w:pStyle w:val="BodyText"/>
+              <w:pStyle w:val="af1"/>
               <w:rPr>
                 <w:rFonts w:ascii="Times New Roman" w:hAnsi="Times New Roman"/>
                 <w:sz w:val="30"/>
@@ -41,7 +41,7 @@
                 <w:lang w:val="ru-RU"/>
               </w:rPr>
               <w:drawing>
-                <wp:inline distT="0" distB="0" distL="0" distR="0">
+                <wp:inline distT="0" distB="0" distL="0" distR="0" wp14:anchorId="64C6D3C4" wp14:editId="3AB7049C">
                   <wp:extent cx="3343275" cy="1289099"/>
                   <wp:effectExtent l="0" t="0" r="0" b="6350"/>
                   <wp:docPr id="1" name="Рисунок 1"/>
@@ -737,7 +737,7 @@
     </w:p>
     <w:p>
       <w:pPr>
-        <w:pStyle w:val="TOC1"/>
+        <w:pStyle w:val="11"/>
         <w:rPr>
           <w:rFonts w:ascii="Times New Roman" w:eastAsiaTheme="minorEastAsia" w:hAnsi="Times New Roman"/>
           <w:bCs w:val="0"/>
@@ -774,7 +774,7 @@
       <w:hyperlink w:anchor="_Toc142037183" w:history="1">
         <w:r>
           <w:rPr>
-            <w:rStyle w:val="Hyperlink"/>
+            <w:rStyle w:val="ae"/>
             <w:rFonts w:ascii="Times New Roman" w:hAnsi="Times New Roman" w:hint="cs"/>
             <w:noProof/>
             <w:sz w:val="28"/>
@@ -858,7 +858,7 @@
     </w:p>
     <w:p>
       <w:pPr>
-        <w:pStyle w:val="TOC2"/>
+        <w:pStyle w:val="25"/>
         <w:spacing w:line="360" w:lineRule="auto"/>
         <w:rPr>
           <w:rFonts w:eastAsiaTheme="minorEastAsia"/>
@@ -871,7 +871,7 @@
       <w:hyperlink w:anchor="_Toc142037184" w:history="1">
         <w:r>
           <w:rPr>
-            <w:rStyle w:val="Hyperlink"/>
+            <w:rStyle w:val="ae"/>
             <w:rFonts w:hint="cs"/>
             <w:noProof/>
             <w:sz w:val="28"/>
@@ -952,7 +952,7 @@
     </w:p>
     <w:p>
       <w:pPr>
-        <w:pStyle w:val="TOC2"/>
+        <w:pStyle w:val="25"/>
         <w:spacing w:line="360" w:lineRule="auto"/>
         <w:rPr>
           <w:rFonts w:eastAsiaTheme="minorEastAsia"/>
@@ -965,7 +965,7 @@
       <w:hyperlink w:anchor="_Toc142037185" w:history="1">
         <w:r>
           <w:rPr>
-            <w:rStyle w:val="Hyperlink"/>
+            <w:rStyle w:val="ae"/>
             <w:rFonts w:hint="cs"/>
             <w:noProof/>
             <w:sz w:val="28"/>
@@ -1046,7 +1046,7 @@
     </w:p>
     <w:p>
       <w:pPr>
-        <w:pStyle w:val="TOC2"/>
+        <w:pStyle w:val="25"/>
         <w:spacing w:line="360" w:lineRule="auto"/>
         <w:rPr>
           <w:rFonts w:eastAsiaTheme="minorEastAsia"/>
@@ -1059,7 +1059,7 @@
       <w:hyperlink w:anchor="_Toc142037186" w:history="1">
         <w:r>
           <w:rPr>
-            <w:rStyle w:val="Hyperlink"/>
+            <w:rStyle w:val="ae"/>
             <w:rFonts w:hint="cs"/>
             <w:noProof/>
             <w:sz w:val="28"/>
@@ -1091,7 +1091,7 @@
     </w:p>
     <w:p>
       <w:pPr>
-        <w:pStyle w:val="TOC2"/>
+        <w:pStyle w:val="25"/>
         <w:spacing w:line="360" w:lineRule="auto"/>
         <w:rPr>
           <w:rFonts w:eastAsiaTheme="minorEastAsia"/>
@@ -1104,7 +1104,7 @@
       <w:hyperlink w:anchor="_Toc142037187" w:history="1">
         <w:r>
           <w:rPr>
-            <w:rStyle w:val="Hyperlink"/>
+            <w:rStyle w:val="ae"/>
             <w:rFonts w:hint="cs"/>
             <w:noProof/>
             <w:sz w:val="28"/>
@@ -1136,7 +1136,7 @@
     </w:p>
     <w:p>
       <w:pPr>
-        <w:pStyle w:val="TOC2"/>
+        <w:pStyle w:val="25"/>
         <w:spacing w:line="360" w:lineRule="auto"/>
         <w:rPr>
           <w:rFonts w:eastAsiaTheme="minorEastAsia"/>
@@ -1149,7 +1149,7 @@
       <w:hyperlink w:anchor="_Toc142037188" w:history="1">
         <w:r>
           <w:rPr>
-            <w:rStyle w:val="Hyperlink"/>
+            <w:rStyle w:val="ae"/>
             <w:rFonts w:hint="cs"/>
             <w:noProof/>
             <w:sz w:val="28"/>
@@ -1159,7 +1159,7 @@
         </w:r>
         <w:r>
           <w:rPr>
-            <w:rStyle w:val="Hyperlink"/>
+            <w:rStyle w:val="ae"/>
             <w:rFonts w:hint="cs"/>
             <w:noProof/>
             <w:sz w:val="28"/>
@@ -1169,7 +1169,7 @@
         </w:r>
         <w:r>
           <w:rPr>
-            <w:rStyle w:val="Hyperlink"/>
+            <w:rStyle w:val="ae"/>
             <w:rFonts w:hint="cs"/>
             <w:noProof/>
             <w:sz w:val="28"/>
@@ -1179,7 +1179,7 @@
         </w:r>
         <w:r>
           <w:rPr>
-            <w:rStyle w:val="Hyperlink"/>
+            <w:rStyle w:val="ae"/>
             <w:rFonts w:hint="cs"/>
             <w:noProof/>
             <w:sz w:val="28"/>
@@ -1189,7 +1189,7 @@
         </w:r>
         <w:r>
           <w:rPr>
-            <w:rStyle w:val="Hyperlink"/>
+            <w:rStyle w:val="ae"/>
             <w:rFonts w:hint="cs"/>
             <w:noProof/>
             <w:sz w:val="28"/>
@@ -1199,7 +1199,7 @@
         </w:r>
         <w:r>
           <w:rPr>
-            <w:rStyle w:val="Hyperlink"/>
+            <w:rStyle w:val="ae"/>
             <w:rFonts w:hint="cs"/>
             <w:noProof/>
             <w:sz w:val="28"/>
@@ -1241,7 +1241,7 @@
     </w:p>
     <w:p>
       <w:pPr>
-        <w:pStyle w:val="TOC2"/>
+        <w:pStyle w:val="25"/>
         <w:spacing w:line="360" w:lineRule="auto"/>
         <w:rPr>
           <w:rFonts w:eastAsiaTheme="minorEastAsia"/>
@@ -1254,7 +1254,7 @@
       <w:hyperlink w:anchor="_Toc142037189" w:history="1">
         <w:r>
           <w:rPr>
-            <w:rStyle w:val="Hyperlink"/>
+            <w:rStyle w:val="ae"/>
             <w:rFonts w:hint="cs"/>
             <w:noProof/>
             <w:sz w:val="28"/>
@@ -1286,7 +1286,7 @@
     </w:p>
     <w:p>
       <w:pPr>
-        <w:pStyle w:val="TOC2"/>
+        <w:pStyle w:val="25"/>
         <w:spacing w:line="360" w:lineRule="auto"/>
         <w:rPr>
           <w:rFonts w:eastAsiaTheme="minorEastAsia"/>
@@ -1299,7 +1299,7 @@
       <w:hyperlink w:anchor="_Toc142037190" w:history="1">
         <w:r>
           <w:rPr>
-            <w:rStyle w:val="Hyperlink"/>
+            <w:rStyle w:val="ae"/>
             <w:rFonts w:hint="cs"/>
             <w:noProof/>
             <w:sz w:val="28"/>
@@ -1331,7 +1331,7 @@
     </w:p>
     <w:p>
       <w:pPr>
-        <w:pStyle w:val="TOC1"/>
+        <w:pStyle w:val="11"/>
         <w:rPr>
           <w:rFonts w:ascii="Times New Roman" w:eastAsiaTheme="minorEastAsia" w:hAnsi="Times New Roman"/>
           <w:bCs w:val="0"/>
@@ -1344,7 +1344,7 @@
       <w:hyperlink w:anchor="_Toc142037191" w:history="1">
         <w:r>
           <w:rPr>
-            <w:rStyle w:val="Hyperlink"/>
+            <w:rStyle w:val="ae"/>
             <w:rFonts w:ascii="Times New Roman" w:hAnsi="Times New Roman" w:hint="cs"/>
             <w:noProof/>
             <w:sz w:val="28"/>
@@ -1374,7 +1374,7 @@
     </w:p>
     <w:p>
       <w:pPr>
-        <w:pStyle w:val="TOC2"/>
+        <w:pStyle w:val="25"/>
         <w:spacing w:line="360" w:lineRule="auto"/>
         <w:rPr>
           <w:rFonts w:eastAsiaTheme="minorEastAsia"/>
@@ -1387,7 +1387,7 @@
       <w:hyperlink w:anchor="_Toc142037192" w:history="1">
         <w:r>
           <w:rPr>
-            <w:rStyle w:val="Hyperlink"/>
+            <w:rStyle w:val="ae"/>
             <w:rFonts w:hint="cs"/>
             <w:noProof/>
             <w:sz w:val="28"/>
@@ -1420,7 +1420,7 @@
     </w:p>
     <w:p>
       <w:pPr>
-        <w:pStyle w:val="TOC2"/>
+        <w:pStyle w:val="25"/>
         <w:spacing w:line="360" w:lineRule="auto"/>
         <w:rPr>
           <w:rFonts w:eastAsiaTheme="minorEastAsia"/>
@@ -1433,7 +1433,7 @@
       <w:hyperlink w:anchor="_Toc142037193" w:history="1">
         <w:r>
           <w:rPr>
-            <w:rStyle w:val="Hyperlink"/>
+            <w:rStyle w:val="ae"/>
             <w:rFonts w:hint="cs"/>
             <w:noProof/>
             <w:sz w:val="28"/>
@@ -1466,7 +1466,7 @@
     </w:p>
     <w:p>
       <w:pPr>
-        <w:pStyle w:val="TOC1"/>
+        <w:pStyle w:val="11"/>
         <w:rPr>
           <w:rFonts w:ascii="Times New Roman" w:eastAsiaTheme="minorEastAsia" w:hAnsi="Times New Roman"/>
           <w:bCs w:val="0"/>
@@ -1479,7 +1479,7 @@
       <w:hyperlink w:anchor="_Toc142037194" w:history="1">
         <w:r>
           <w:rPr>
-            <w:rStyle w:val="Hyperlink"/>
+            <w:rStyle w:val="ae"/>
             <w:rFonts w:ascii="Times New Roman" w:hAnsi="Times New Roman" w:hint="cs"/>
             <w:noProof/>
             <w:sz w:val="28"/>
@@ -2839,7 +2839,6 @@
             <w:tcBorders>
               <w:top w:val="single" w:sz="4" w:space="0" w:color="auto"/>
             </w:tcBorders>
-            <w:shd w:val="clear" w:color="auto" w:fill="auto"/>
             <w:vAlign w:val="center"/>
           </w:tcPr>
           <w:p>
@@ -2867,7 +2866,6 @@
         <w:tc>
           <w:tcPr>
             <w:tcW w:w="1134" w:type="dxa"/>
-            <w:shd w:val="clear" w:color="auto" w:fill="auto"/>
             <w:vAlign w:val="center"/>
           </w:tcPr>
           <w:p>
@@ -2922,7 +2920,6 @@
             <w:tcBorders>
               <w:right w:val="single" w:sz="4" w:space="0" w:color="auto"/>
             </w:tcBorders>
-            <w:shd w:val="clear" w:color="auto" w:fill="auto"/>
             <w:vAlign w:val="center"/>
           </w:tcPr>
           <w:p>
@@ -4028,7 +4025,6 @@
             <w:tcBorders>
               <w:left w:val="single" w:sz="4" w:space="0" w:color="auto"/>
             </w:tcBorders>
-            <w:shd w:val="clear" w:color="auto" w:fill="auto"/>
             <w:vAlign w:val="center"/>
           </w:tcPr>
           <w:p>
@@ -4090,7 +4086,6 @@
             <w:tcBorders>
               <w:right w:val="single" w:sz="4" w:space="0" w:color="auto"/>
             </w:tcBorders>
-            <w:shd w:val="clear" w:color="auto" w:fill="auto"/>
             <w:vAlign w:val="center"/>
           </w:tcPr>
           <w:p>
@@ -4316,16 +4311,7 @@
                 <w:sz w:val="24"/>
                 <w:szCs w:val="24"/>
               </w:rPr>
-              <w:t xml:space="preserve">Использовать программное обеспечение для графического </w:t>
-            </w:r>
-            <w:r>
-              <w:rPr>
-                <w:rFonts w:ascii="Times New Roman" w:eastAsia="Times New Roman" w:hAnsi="Times New Roman" w:cs="Times New Roman" w:hint="cs"/>
-                <w:sz w:val="24"/>
-                <w:szCs w:val="24"/>
-              </w:rPr>
-              <w:lastRenderedPageBreak/>
-              <w:t>отображения алгоритмов.</w:t>
+              <w:t>Использовать программное обеспечение для графического отображения алгоритмов.</w:t>
             </w:r>
           </w:p>
           <w:p>
@@ -4923,16 +4909,7 @@
                 <w:sz w:val="24"/>
                 <w:szCs w:val="24"/>
               </w:rPr>
-              <w:t xml:space="preserve">Проводить презентации заинтересованным сторонам в рамках </w:t>
-            </w:r>
-            <w:r>
-              <w:rPr>
-                <w:rFonts w:ascii="Times New Roman" w:eastAsia="Times New Roman" w:hAnsi="Times New Roman" w:cs="Times New Roman" w:hint="cs"/>
-                <w:sz w:val="24"/>
-                <w:szCs w:val="24"/>
-              </w:rPr>
-              <w:lastRenderedPageBreak/>
-              <w:t>выполнения работ по созданию (модификации) и сопровождению ИС.</w:t>
+              <w:t>Проводить презентации заинтересованным сторонам в рамках выполнения работ по созданию (модификации) и сопровождению ИС.</w:t>
             </w:r>
           </w:p>
           <w:p>
@@ -5459,7 +5436,6 @@
             <w:tcBorders>
               <w:left w:val="single" w:sz="4" w:space="0" w:color="auto"/>
             </w:tcBorders>
-            <w:shd w:val="clear" w:color="auto" w:fill="auto"/>
             <w:vAlign w:val="center"/>
           </w:tcPr>
           <w:p>
@@ -5503,7 +5479,6 @@
                 <w:sz w:val="24"/>
                 <w:szCs w:val="24"/>
               </w:rPr>
-              <w:lastRenderedPageBreak/>
               <w:t>2</w:t>
             </w:r>
           </w:p>
@@ -5511,7 +5486,6 @@
         <w:tc>
           <w:tcPr>
             <w:tcW w:w="7488" w:type="dxa"/>
-            <w:shd w:val="clear" w:color="auto" w:fill="auto"/>
             <w:vAlign w:val="center"/>
           </w:tcPr>
           <w:p>
@@ -5539,7 +5513,6 @@
         <w:tc>
           <w:tcPr>
             <w:tcW w:w="1134" w:type="dxa"/>
-            <w:shd w:val="clear" w:color="auto" w:fill="auto"/>
             <w:vAlign w:val="center"/>
           </w:tcPr>
           <w:p>
@@ -5592,7 +5565,6 @@
             <w:tcBorders>
               <w:right w:val="single" w:sz="4" w:space="0" w:color="auto"/>
             </w:tcBorders>
-            <w:shd w:val="clear" w:color="auto" w:fill="auto"/>
             <w:vAlign w:val="center"/>
           </w:tcPr>
           <w:p>
@@ -5749,7 +5721,6 @@
                 <w:sz w:val="24"/>
                 <w:szCs w:val="24"/>
               </w:rPr>
-              <w:lastRenderedPageBreak/>
               <w:t>Инструменты и методы выявления требований.</w:t>
             </w:r>
           </w:p>
@@ -6683,16 +6654,7 @@
                 <w:sz w:val="24"/>
                 <w:szCs w:val="24"/>
               </w:rPr>
-              <w:t xml:space="preserve">Основы экономики, организации труда и производства, </w:t>
-            </w:r>
-            <w:r>
-              <w:rPr>
-                <w:rFonts w:ascii="Times New Roman" w:eastAsia="Times New Roman" w:hAnsi="Times New Roman" w:cs="Times New Roman" w:hint="cs"/>
-                <w:sz w:val="24"/>
-                <w:szCs w:val="24"/>
-              </w:rPr>
-              <w:lastRenderedPageBreak/>
-              <w:t>правила и нормы охраны труда.</w:t>
+              <w:t>Основы экономики, организации труда и производства, правила и нормы охраны труда.</w:t>
             </w:r>
           </w:p>
           <w:p>
@@ -7520,7 +7482,6 @@
                 <w:sz w:val="24"/>
                 <w:szCs w:val="24"/>
               </w:rPr>
-              <w:lastRenderedPageBreak/>
               <w:t>Языки формализации функциональных спецификаций</w:t>
             </w:r>
           </w:p>
@@ -7532,7 +7493,6 @@
             <w:tcBorders>
               <w:left w:val="single" w:sz="4" w:space="0" w:color="auto"/>
             </w:tcBorders>
-            <w:shd w:val="clear" w:color="auto" w:fill="auto"/>
             <w:vAlign w:val="center"/>
           </w:tcPr>
           <w:p>
@@ -7576,7 +7536,6 @@
             <w:tcBorders>
               <w:right w:val="single" w:sz="4" w:space="0" w:color="auto"/>
             </w:tcBorders>
-            <w:shd w:val="clear" w:color="auto" w:fill="auto"/>
             <w:vAlign w:val="center"/>
           </w:tcPr>
           <w:p>
@@ -8170,16 +8129,7 @@
                 <w:sz w:val="24"/>
                 <w:szCs w:val="24"/>
               </w:rPr>
-              <w:t xml:space="preserve">Работать с записями по качеству (в том числе с </w:t>
-            </w:r>
-            <w:r>
-              <w:rPr>
-                <w:rFonts w:ascii="Times New Roman" w:eastAsia="Times New Roman" w:hAnsi="Times New Roman" w:cs="Times New Roman" w:hint="cs"/>
-                <w:sz w:val="24"/>
-                <w:szCs w:val="24"/>
-              </w:rPr>
-              <w:lastRenderedPageBreak/>
-              <w:t>корректирующими действиями, предупреждающими действиями, запросами на исправление несоответствий) в рамках выполнения работ по созданию (модификации) и сопровождению ИС.</w:t>
+              <w:t>Работать с записями по качеству (в том числе с корректирующими действиями, предупреждающими действиями, запросами на исправление несоответствий) в рамках выполнения работ по созданию (модификации) и сопровождению ИС.</w:t>
             </w:r>
           </w:p>
           <w:p>
@@ -8522,7 +8472,6 @@
             <w:tcBorders>
               <w:left w:val="single" w:sz="4" w:space="0" w:color="auto"/>
             </w:tcBorders>
-            <w:shd w:val="clear" w:color="auto" w:fill="auto"/>
             <w:vAlign w:val="center"/>
           </w:tcPr>
           <w:p>
@@ -8573,7 +8522,6 @@
         <w:tc>
           <w:tcPr>
             <w:tcW w:w="7488" w:type="dxa"/>
-            <w:shd w:val="clear" w:color="auto" w:fill="auto"/>
             <w:vAlign w:val="center"/>
           </w:tcPr>
           <w:p>
@@ -8601,7 +8549,6 @@
         <w:tc>
           <w:tcPr>
             <w:tcW w:w="1134" w:type="dxa"/>
-            <w:shd w:val="clear" w:color="auto" w:fill="auto"/>
             <w:vAlign w:val="center"/>
           </w:tcPr>
           <w:p>
@@ -8656,7 +8603,6 @@
             <w:tcBorders>
               <w:right w:val="single" w:sz="4" w:space="0" w:color="auto"/>
             </w:tcBorders>
-            <w:shd w:val="clear" w:color="auto" w:fill="auto"/>
             <w:vAlign w:val="center"/>
           </w:tcPr>
           <w:p>
@@ -8961,16 +8907,7 @@
                 <w:sz w:val="24"/>
                 <w:szCs w:val="24"/>
               </w:rPr>
-              <w:t xml:space="preserve">Компоненты программно-технических архитектур, </w:t>
-            </w:r>
-            <w:r>
-              <w:rPr>
-                <w:rFonts w:ascii="Times New Roman" w:eastAsia="Times New Roman" w:hAnsi="Times New Roman" w:cs="Times New Roman" w:hint="cs"/>
-                <w:sz w:val="24"/>
-                <w:szCs w:val="24"/>
-              </w:rPr>
-              <w:lastRenderedPageBreak/>
-              <w:t xml:space="preserve">существующие приложения и интерфейсы взаимодействия с ними. </w:t>
+              <w:t xml:space="preserve">Компоненты программно-технических архитектур, существующие приложения и интерфейсы взаимодействия с ними. </w:t>
             </w:r>
           </w:p>
           <w:p>
@@ -9558,7 +9495,6 @@
                 <w:sz w:val="24"/>
                 <w:szCs w:val="24"/>
               </w:rPr>
-              <w:lastRenderedPageBreak/>
               <w:t>Основы международных стандартов финансовой отчетности.</w:t>
             </w:r>
           </w:p>
@@ -10088,16 +10024,7 @@
                 <w:sz w:val="24"/>
                 <w:szCs w:val="24"/>
               </w:rPr>
-              <w:t xml:space="preserve">Синтаксис языка программирования тестируемого ПО, особенности программирования на этом языке, стандартные </w:t>
-            </w:r>
-            <w:r>
-              <w:rPr>
-                <w:rFonts w:ascii="Times New Roman" w:eastAsia="Times New Roman" w:hAnsi="Times New Roman" w:cs="Times New Roman" w:hint="cs"/>
-                <w:sz w:val="24"/>
-                <w:szCs w:val="24"/>
-              </w:rPr>
-              <w:lastRenderedPageBreak/>
-              <w:t xml:space="preserve">библиотеки языка программирования. </w:t>
+              <w:t xml:space="preserve">Синтаксис языка программирования тестируемого ПО, особенности программирования на этом языке, стандартные библиотеки языка программирования. </w:t>
             </w:r>
           </w:p>
           <w:p>
@@ -10810,7 +10737,6 @@
                 <w:sz w:val="24"/>
                 <w:szCs w:val="24"/>
               </w:rPr>
-              <w:lastRenderedPageBreak/>
               <w:t xml:space="preserve">Языки, утилиты и среды программирования, средства пакетного выполнения процедур. </w:t>
             </w:r>
           </w:p>
@@ -10822,7 +10748,6 @@
             <w:tcBorders>
               <w:left w:val="single" w:sz="4" w:space="0" w:color="auto"/>
             </w:tcBorders>
-            <w:shd w:val="clear" w:color="auto" w:fill="auto"/>
             <w:vAlign w:val="center"/>
           </w:tcPr>
           <w:p>
@@ -10866,7 +10791,6 @@
             <w:tcBorders>
               <w:right w:val="single" w:sz="4" w:space="0" w:color="auto"/>
             </w:tcBorders>
-            <w:shd w:val="clear" w:color="auto" w:fill="auto"/>
             <w:vAlign w:val="center"/>
           </w:tcPr>
           <w:p>
@@ -11524,16 +11448,7 @@
                 <w:sz w:val="24"/>
                 <w:szCs w:val="24"/>
               </w:rPr>
-              <w:t xml:space="preserve">Применять алгоритмы решения типовых задач в </w:t>
-            </w:r>
-            <w:r>
-              <w:rPr>
-                <w:rFonts w:ascii="Times New Roman" w:eastAsia="Times New Roman" w:hAnsi="Times New Roman" w:cs="Times New Roman" w:hint="cs"/>
-                <w:sz w:val="24"/>
-                <w:szCs w:val="24"/>
-              </w:rPr>
-              <w:lastRenderedPageBreak/>
-              <w:t>соответствующих областях.</w:t>
+              <w:t>Применять алгоритмы решения типовых задач в соответствующих областях.</w:t>
             </w:r>
           </w:p>
           <w:p>
@@ -12131,16 +12046,7 @@
                 <w:sz w:val="24"/>
                 <w:szCs w:val="24"/>
               </w:rPr>
-              <w:t xml:space="preserve">Устанавливать корректную последовательность операций при </w:t>
-            </w:r>
-            <w:r>
-              <w:rPr>
-                <w:rFonts w:ascii="Times New Roman" w:eastAsia="Times New Roman" w:hAnsi="Times New Roman" w:cs="Times New Roman" w:hint="cs"/>
-                <w:sz w:val="24"/>
-                <w:szCs w:val="24"/>
-              </w:rPr>
-              <w:lastRenderedPageBreak/>
-              <w:t xml:space="preserve">выполнении тестирования ПО. </w:t>
+              <w:t xml:space="preserve">Устанавливать корректную последовательность операций при выполнении тестирования ПО. </w:t>
             </w:r>
           </w:p>
           <w:p>
@@ -12174,7 +12080,6 @@
             <w:tcBorders>
               <w:left w:val="single" w:sz="4" w:space="0" w:color="auto"/>
             </w:tcBorders>
-            <w:shd w:val="clear" w:color="auto" w:fill="auto"/>
             <w:vAlign w:val="center"/>
           </w:tcPr>
           <w:p>
@@ -12218,7 +12123,6 @@
                 <w:sz w:val="24"/>
                 <w:szCs w:val="24"/>
               </w:rPr>
-              <w:lastRenderedPageBreak/>
               <w:t>4</w:t>
             </w:r>
           </w:p>
@@ -12226,7 +12130,6 @@
         <w:tc>
           <w:tcPr>
             <w:tcW w:w="7488" w:type="dxa"/>
-            <w:shd w:val="clear" w:color="auto" w:fill="auto"/>
             <w:vAlign w:val="center"/>
           </w:tcPr>
           <w:p>
@@ -12254,7 +12157,6 @@
         <w:tc>
           <w:tcPr>
             <w:tcW w:w="1134" w:type="dxa"/>
-            <w:shd w:val="clear" w:color="auto" w:fill="auto"/>
             <w:vAlign w:val="center"/>
           </w:tcPr>
           <w:p>
@@ -12309,7 +12211,6 @@
             <w:tcBorders>
               <w:right w:val="single" w:sz="4" w:space="0" w:color="auto"/>
             </w:tcBorders>
-            <w:shd w:val="clear" w:color="auto" w:fill="auto"/>
             <w:vAlign w:val="center"/>
           </w:tcPr>
           <w:p>
@@ -13005,16 +12906,7 @@
                 <w:sz w:val="24"/>
                 <w:szCs w:val="24"/>
               </w:rPr>
-              <w:t xml:space="preserve">Написание/настройка программ для автоматизированного </w:t>
-            </w:r>
-            <w:r>
-              <w:rPr>
-                <w:rFonts w:ascii="Times New Roman" w:eastAsia="Times New Roman" w:hAnsi="Times New Roman" w:cs="Times New Roman" w:hint="cs"/>
-                <w:sz w:val="24"/>
-                <w:szCs w:val="24"/>
-              </w:rPr>
-              <w:lastRenderedPageBreak/>
-              <w:t xml:space="preserve">тестирования ПО (при необходимости). </w:t>
+              <w:t xml:space="preserve">Написание/настройка программ для автоматизированного тестирования ПО (при необходимости). </w:t>
             </w:r>
           </w:p>
           <w:p>
@@ -13763,16 +13655,7 @@
                 <w:sz w:val="24"/>
                 <w:szCs w:val="24"/>
               </w:rPr>
-              <w:t xml:space="preserve">Основы работы в операционной системе, в которой </w:t>
-            </w:r>
-            <w:r>
-              <w:rPr>
-                <w:rFonts w:ascii="Times New Roman" w:eastAsia="Times New Roman" w:hAnsi="Times New Roman" w:cs="Times New Roman" w:hint="cs"/>
-                <w:sz w:val="24"/>
-                <w:szCs w:val="24"/>
-              </w:rPr>
-              <w:lastRenderedPageBreak/>
-              <w:t xml:space="preserve">производится тестирование, на уровне, необходимом для тестирования ПО соответствующего типа. </w:t>
+              <w:t xml:space="preserve">Основы работы в операционной системе, в которой производится тестирование, на уровне, необходимом для тестирования ПО соответствующего типа. </w:t>
             </w:r>
           </w:p>
           <w:p>
@@ -14370,16 +14253,7 @@
                 <w:sz w:val="24"/>
                 <w:szCs w:val="24"/>
               </w:rPr>
-              <w:t xml:space="preserve">Руководящие и нормативные материалы, регламентирующие методы разработки алгоритмов и программ и использования </w:t>
-            </w:r>
-            <w:r>
-              <w:rPr>
-                <w:rFonts w:ascii="Times New Roman" w:eastAsia="Times New Roman" w:hAnsi="Times New Roman" w:cs="Times New Roman" w:hint="cs"/>
-                <w:sz w:val="24"/>
-                <w:szCs w:val="24"/>
-              </w:rPr>
-              <w:lastRenderedPageBreak/>
-              <w:t>вычислительной техники при обработке информации.</w:t>
+              <w:t>Руководящие и нормативные материалы, регламентирующие методы разработки алгоритмов и программ и использования вычислительной техники при обработке информации.</w:t>
             </w:r>
           </w:p>
           <w:p>
@@ -15021,7 +14895,6 @@
             <w:tcBorders>
               <w:left w:val="single" w:sz="4" w:space="0" w:color="auto"/>
             </w:tcBorders>
-            <w:shd w:val="clear" w:color="auto" w:fill="auto"/>
             <w:vAlign w:val="center"/>
           </w:tcPr>
           <w:p>
@@ -15065,7 +14938,6 @@
             <w:tcBorders>
               <w:right w:val="single" w:sz="4" w:space="0" w:color="auto"/>
             </w:tcBorders>
-            <w:shd w:val="clear" w:color="auto" w:fill="auto"/>
             <w:vAlign w:val="center"/>
           </w:tcPr>
           <w:p>
@@ -15107,16 +14979,7 @@
                 <w:sz w:val="24"/>
                 <w:szCs w:val="24"/>
               </w:rPr>
-              <w:t xml:space="preserve">Анализировать значения полученных характеристик </w:t>
-            </w:r>
-            <w:r>
-              <w:rPr>
-                <w:rFonts w:ascii="Times New Roman" w:eastAsia="Times New Roman" w:hAnsi="Times New Roman" w:cs="Times New Roman" w:hint="cs"/>
-                <w:sz w:val="24"/>
-                <w:szCs w:val="24"/>
-              </w:rPr>
-              <w:lastRenderedPageBreak/>
-              <w:t xml:space="preserve">компьютерного программного обеспечения. </w:t>
+              <w:t xml:space="preserve">Анализировать значения полученных характеристик компьютерного программного обеспечения. </w:t>
             </w:r>
           </w:p>
           <w:p>
@@ -15829,7 +15692,6 @@
                 <w:sz w:val="24"/>
                 <w:szCs w:val="24"/>
               </w:rPr>
-              <w:lastRenderedPageBreak/>
               <w:t xml:space="preserve">Получать замечания у экспертов и вносить исправления в документ. </w:t>
             </w:r>
           </w:p>
@@ -16479,7 +16341,6 @@
                 <w:sz w:val="24"/>
                 <w:szCs w:val="24"/>
               </w:rPr>
-              <w:lastRenderedPageBreak/>
               <w:t xml:space="preserve">Разрабатывать руководство пользователя прикладного программного средства. </w:t>
             </w:r>
           </w:p>
@@ -16938,7 +16799,6 @@
             <w:tcBorders>
               <w:left w:val="single" w:sz="4" w:space="0" w:color="auto"/>
             </w:tcBorders>
-            <w:shd w:val="clear" w:color="auto" w:fill="auto"/>
             <w:vAlign w:val="center"/>
           </w:tcPr>
           <w:p>
@@ -16982,7 +16842,6 @@
                 <w:sz w:val="24"/>
                 <w:szCs w:val="24"/>
               </w:rPr>
-              <w:lastRenderedPageBreak/>
               <w:t>5</w:t>
             </w:r>
           </w:p>
@@ -16990,7 +16849,6 @@
         <w:tc>
           <w:tcPr>
             <w:tcW w:w="7488" w:type="dxa"/>
-            <w:shd w:val="clear" w:color="auto" w:fill="auto"/>
             <w:vAlign w:val="center"/>
           </w:tcPr>
           <w:p>
@@ -17018,7 +16876,6 @@
         <w:tc>
           <w:tcPr>
             <w:tcW w:w="1134" w:type="dxa"/>
-            <w:shd w:val="clear" w:color="auto" w:fill="auto"/>
             <w:vAlign w:val="center"/>
           </w:tcPr>
           <w:p>
@@ -17073,7 +16930,6 @@
             <w:tcBorders>
               <w:right w:val="single" w:sz="4" w:space="0" w:color="auto"/>
             </w:tcBorders>
-            <w:shd w:val="clear" w:color="auto" w:fill="auto"/>
             <w:vAlign w:val="center"/>
           </w:tcPr>
           <w:p>
@@ -17322,7 +17178,6 @@
                 <w:sz w:val="24"/>
                 <w:szCs w:val="24"/>
               </w:rPr>
-              <w:lastRenderedPageBreak/>
               <w:t xml:space="preserve">Основные виды диагностических данных проверки работоспособности компьютерного программного обеспечения и способы их представления. </w:t>
             </w:r>
           </w:p>
@@ -17932,7 +17787,6 @@
             <w:tcBorders>
               <w:left w:val="single" w:sz="4" w:space="0" w:color="auto"/>
             </w:tcBorders>
-            <w:shd w:val="clear" w:color="auto" w:fill="auto"/>
             <w:vAlign w:val="center"/>
           </w:tcPr>
           <w:p>
@@ -17976,7 +17830,6 @@
             <w:tcBorders>
               <w:right w:val="single" w:sz="4" w:space="0" w:color="auto"/>
             </w:tcBorders>
-            <w:shd w:val="clear" w:color="auto" w:fill="auto"/>
             <w:vAlign w:val="center"/>
           </w:tcPr>
           <w:p>
@@ -18466,7 +18319,6 @@
             <w:tcBorders>
               <w:left w:val="single" w:sz="4" w:space="0" w:color="auto"/>
             </w:tcBorders>
-            <w:shd w:val="clear" w:color="auto" w:fill="auto"/>
             <w:vAlign w:val="center"/>
           </w:tcPr>
           <w:p>
@@ -18489,7 +18341,7 @@
     </w:tbl>
     <w:p>
       <w:pPr>
-        <w:pStyle w:val="CommentText"/>
+        <w:pStyle w:val="aff4"/>
         <w:rPr>
           <w:b/>
           <w:i/>
@@ -18501,7 +18353,7 @@
     </w:p>
     <w:p>
       <w:pPr>
-        <w:pStyle w:val="CommentText"/>
+        <w:pStyle w:val="aff4"/>
         <w:rPr>
           <w:b/>
           <w:i/>
@@ -18604,7 +18456,7 @@
     </w:p>
     <w:p>
       <w:pPr>
-        <w:pStyle w:val="BodyText"/>
+        <w:pStyle w:val="af1"/>
         <w:widowControl/>
         <w:ind w:firstLine="709"/>
         <w:rPr>
@@ -18680,7 +18532,7 @@
     </w:p>
     <w:p>
       <w:pPr>
-        <w:pStyle w:val="BodyText"/>
+        <w:pStyle w:val="af1"/>
         <w:widowControl/>
         <w:ind w:firstLine="709"/>
         <w:jc w:val="right"/>
@@ -18718,7 +18570,7 @@
     </w:p>
     <w:p>
       <w:pPr>
-        <w:pStyle w:val="BodyText"/>
+        <w:pStyle w:val="af1"/>
         <w:widowControl/>
         <w:ind w:firstLine="709"/>
         <w:rPr>
@@ -18840,7 +18692,6 @@
                 <w:rFonts w:ascii="Times New Roman" w:hAnsi="Times New Roman" w:cs="Times New Roman" w:hint="cs"/>
                 <w:b/>
               </w:rPr>
-              <w:lastRenderedPageBreak/>
               <w:t>Критерий / Модуль</w:t>
             </w:r>
           </w:p>
@@ -20834,7 +20685,6 @@
           <w:tcPr>
             <w:tcW w:w="4814" w:type="dxa"/>
             <w:vMerge w:val="restart"/>
-            <w:shd w:val="clear" w:color="auto" w:fill="auto"/>
           </w:tcPr>
           <w:p>
             <w:pPr>
@@ -20917,7 +20767,6 @@
           <w:tcPr>
             <w:tcW w:w="4814" w:type="dxa"/>
             <w:vMerge/>
-            <w:shd w:val="clear" w:color="auto" w:fill="auto"/>
           </w:tcPr>
           <w:p>
             <w:pPr>
@@ -20981,7 +20830,6 @@
           <w:tcPr>
             <w:tcW w:w="4814" w:type="dxa"/>
             <w:vMerge/>
-            <w:shd w:val="clear" w:color="auto" w:fill="auto"/>
           </w:tcPr>
           <w:p>
             <w:pPr>
@@ -21045,7 +20893,6 @@
           <w:tcPr>
             <w:tcW w:w="4814" w:type="dxa"/>
             <w:vMerge/>
-            <w:shd w:val="clear" w:color="auto" w:fill="auto"/>
           </w:tcPr>
           <w:p>
             <w:pPr>
@@ -21109,7 +20956,6 @@
           <w:tcPr>
             <w:tcW w:w="4814" w:type="dxa"/>
             <w:vMerge/>
-            <w:shd w:val="clear" w:color="auto" w:fill="auto"/>
           </w:tcPr>
           <w:p>
             <w:pPr>
@@ -21172,7 +21018,6 @@
           <w:tcPr>
             <w:tcW w:w="4814" w:type="dxa"/>
             <w:vMerge/>
-            <w:shd w:val="clear" w:color="auto" w:fill="auto"/>
           </w:tcPr>
           <w:p>
             <w:pPr>
@@ -21235,7 +21080,6 @@
           <w:tcPr>
             <w:tcW w:w="4814" w:type="dxa"/>
             <w:vMerge/>
-            <w:shd w:val="clear" w:color="auto" w:fill="auto"/>
           </w:tcPr>
           <w:p>
             <w:pPr>
@@ -21448,7 +21292,6 @@
           <w:sz w:val="28"/>
           <w:szCs w:val="28"/>
         </w:rPr>
-        <w:lastRenderedPageBreak/>
         <w:t>Вне зависимости от количества модулей, КЗ включа</w:t>
       </w:r>
       <w:r>
@@ -22070,7 +21913,6 @@
           <w:sz w:val="28"/>
           <w:szCs w:val="28"/>
         </w:rPr>
-        <w:lastRenderedPageBreak/>
         <w:t xml:space="preserve">В качестве бэкенда будет использован SAAS решение на примере </w:t>
       </w:r>
       <w:bookmarkStart w:id="12" w:name="OLE_LINK25"/>
@@ -22126,7 +21968,7 @@
           <w:sz w:val="28"/>
           <w:szCs w:val="28"/>
         </w:rPr>
-        <w:t>таск-трекер</w:t>
+        <w:t>таск</w:t>
       </w:r>
       <w:proofErr w:type="spellEnd"/>
       <w:r>
@@ -22136,7 +21978,7 @@
           <w:sz w:val="28"/>
           <w:szCs w:val="28"/>
         </w:rPr>
-        <w:t xml:space="preserve">). Каждая задача будет помечена соответствующим спринтом. Конкурсант должен выполнять поочередно спринты и в свободном режиме задачи в рамках спринта. </w:t>
+        <w:t xml:space="preserve">-трекер). Каждая задача будет помечена соответствующим спринтом. Конкурсант должен выполнять поочередно спринты и в свободном режиме задачи в рамках спринта. </w:t>
       </w:r>
     </w:p>
     <w:p>
@@ -22158,27 +22000,7 @@
           <w:sz w:val="28"/>
           <w:szCs w:val="28"/>
         </w:rPr>
-        <w:t xml:space="preserve">Каждая задача должна пройти все следующие этапы на </w:t>
-      </w:r>
-      <w:proofErr w:type="spellStart"/>
-      <w:r>
-        <w:rPr>
-          <w:rFonts w:ascii="Times New Roman" w:eastAsia="Times New Roman" w:hAnsi="Times New Roman" w:cs="Times New Roman" w:hint="cs"/>
-          <w:bCs/>
-          <w:sz w:val="28"/>
-          <w:szCs w:val="28"/>
-        </w:rPr>
-        <w:t>канбан</w:t>
-      </w:r>
-      <w:proofErr w:type="spellEnd"/>
-      <w:r>
-        <w:rPr>
-          <w:rFonts w:ascii="Times New Roman" w:eastAsia="Times New Roman" w:hAnsi="Times New Roman" w:cs="Times New Roman" w:hint="cs"/>
-          <w:bCs/>
-          <w:sz w:val="28"/>
-          <w:szCs w:val="28"/>
-        </w:rPr>
-        <w:t xml:space="preserve"> доске (предусмотрено ограничение в получении баллов в случае, если задача не удовлетворяет условия ниже):</w:t>
+        <w:t>Каждая задача должна пройти все следующие этапы на канбан доске (предусмотрено ограничение в получении баллов в случае, если задача не удовлетворяет условия ниже):</w:t>
       </w:r>
     </w:p>
     <w:p>
@@ -22596,7 +22418,7 @@
       <w:hyperlink r:id="rId9" w:history="1">
         <w:r>
           <w:rPr>
-            <w:rStyle w:val="Hyperlink"/>
+            <w:rStyle w:val="ae"/>
             <w:rFonts w:ascii="Times New Roman" w:eastAsia="Calibri" w:hAnsi="Times New Roman" w:cs="Times New Roman" w:hint="cs"/>
           </w:rPr>
           <w:t>https://www.figma.com/design/pbwY6r5TtWUkxMsoJBWf0c/Matule-2026?node-id=0-1&amp;t=IQsIknZ1tZSt3fFa-1</w:t>
@@ -22625,7 +22447,6 @@
           <w:szCs w:val="24"/>
           <w:u w:val="single"/>
         </w:rPr>
-        <w:lastRenderedPageBreak/>
         <w:t>Возможно</w:t>
       </w:r>
       <w:proofErr w:type="gramEnd"/>
@@ -23158,7 +22979,6 @@
           <w:sz w:val="28"/>
           <w:szCs w:val="28"/>
         </w:rPr>
-        <w:lastRenderedPageBreak/>
         <w:t xml:space="preserve">Файлы проекта распределены по папкам в соответствии с архитектурой. Допустимо использование папки Common для общих файлов. Файлы настроек проекта типа </w:t>
       </w:r>
       <w:proofErr w:type="spellStart"/>
@@ -23404,7 +23224,7 @@
       </w:pPr>
       <w:r>
         <w:rPr>
-          <w:rStyle w:val="Hyperlink"/>
+          <w:rStyle w:val="ae"/>
           <w:rFonts w:ascii="Times New Roman" w:eastAsia="Times New Roman" w:hAnsi="Times New Roman" w:cs="Times New Roman" w:hint="cs"/>
           <w:color w:val="111111"/>
           <w:sz w:val="28"/>
@@ -23417,7 +23237,7 @@
       <w:proofErr w:type="gramStart"/>
       <w:r>
         <w:rPr>
-          <w:rStyle w:val="Hyperlink"/>
+          <w:rStyle w:val="ae"/>
           <w:rFonts w:ascii="Times New Roman" w:eastAsia="Times New Roman" w:hAnsi="Times New Roman" w:cs="Times New Roman" w:hint="cs"/>
           <w:color w:val="111111"/>
           <w:sz w:val="28"/>
@@ -23430,7 +23250,7 @@
       <w:proofErr w:type="gramEnd"/>
       <w:r>
         <w:rPr>
-          <w:rStyle w:val="Hyperlink"/>
+          <w:rStyle w:val="ae"/>
           <w:rFonts w:ascii="Times New Roman" w:eastAsia="Times New Roman" w:hAnsi="Times New Roman" w:cs="Times New Roman" w:hint="cs"/>
           <w:color w:val="111111"/>
           <w:sz w:val="28"/>
@@ -23472,7 +23292,7 @@
         <w:ind w:firstLine="709"/>
         <w:jc w:val="both"/>
         <w:rPr>
-          <w:rStyle w:val="Hyperlink"/>
+          <w:rStyle w:val="ae"/>
           <w:rFonts w:ascii="Times New Roman" w:hAnsi="Times New Roman" w:cs="Times New Roman"/>
           <w:color w:val="111111"/>
           <w:sz w:val="28"/>
@@ -23482,7 +23302,7 @@
       </w:pPr>
       <w:r>
         <w:rPr>
-          <w:rStyle w:val="Hyperlink"/>
+          <w:rStyle w:val="ae"/>
           <w:rFonts w:ascii="Times New Roman" w:eastAsia="Times New Roman" w:hAnsi="Times New Roman" w:cs="Times New Roman" w:hint="cs"/>
           <w:color w:val="111111"/>
           <w:sz w:val="28"/>
@@ -23494,7 +23314,7 @@
       <w:proofErr w:type="spellStart"/>
       <w:r>
         <w:rPr>
-          <w:rStyle w:val="Hyperlink"/>
+          <w:rStyle w:val="ae"/>
           <w:rFonts w:ascii="Times New Roman" w:eastAsia="Times New Roman" w:hAnsi="Times New Roman" w:cs="Times New Roman" w:hint="cs"/>
           <w:color w:val="111111"/>
           <w:sz w:val="28"/>
@@ -23505,7 +23325,7 @@
       </w:r>
       <w:r>
         <w:rPr>
-          <w:rStyle w:val="Hyperlink"/>
+          <w:rStyle w:val="ae"/>
           <w:rFonts w:ascii="Times New Roman" w:eastAsia="Times New Roman" w:hAnsi="Times New Roman" w:cs="Times New Roman" w:hint="cs"/>
           <w:color w:val="111111"/>
           <w:sz w:val="28"/>
@@ -23516,7 +23336,7 @@
       </w:r>
       <w:r>
         <w:rPr>
-          <w:rStyle w:val="Hyperlink"/>
+          <w:rStyle w:val="ae"/>
           <w:rFonts w:ascii="Times New Roman" w:eastAsia="Times New Roman" w:hAnsi="Times New Roman" w:cs="Times New Roman" w:hint="cs"/>
           <w:color w:val="111111"/>
           <w:sz w:val="28"/>
@@ -23526,7 +23346,7 @@
       </w:r>
       <w:r>
         <w:rPr>
-          <w:rStyle w:val="Hyperlink"/>
+          <w:rStyle w:val="ae"/>
           <w:rFonts w:ascii="Times New Roman" w:eastAsia="Times New Roman" w:hAnsi="Times New Roman" w:cs="Times New Roman" w:hint="cs"/>
           <w:color w:val="111111"/>
           <w:sz w:val="28"/>
@@ -23537,7 +23357,7 @@
       </w:r>
       <w:r>
         <w:rPr>
-          <w:rStyle w:val="Hyperlink"/>
+          <w:rStyle w:val="ae"/>
           <w:rFonts w:ascii="Times New Roman" w:hAnsi="Times New Roman" w:cs="Times New Roman" w:hint="cs"/>
           <w:color w:val="111111"/>
           <w:sz w:val="28"/>
@@ -23549,7 +23369,7 @@
       <w:proofErr w:type="spellEnd"/>
       <w:r>
         <w:rPr>
-          <w:rStyle w:val="Hyperlink"/>
+          <w:rStyle w:val="ae"/>
           <w:rFonts w:ascii="Times New Roman" w:hAnsi="Times New Roman" w:cs="Times New Roman" w:hint="cs"/>
           <w:color w:val="111111"/>
           <w:sz w:val="28"/>
@@ -23560,7 +23380,7 @@
       </w:r>
       <w:r>
         <w:rPr>
-          <w:rStyle w:val="Hyperlink"/>
+          <w:rStyle w:val="ae"/>
           <w:rFonts w:ascii="Times New Roman" w:hAnsi="Times New Roman" w:cs="Times New Roman" w:hint="cs"/>
           <w:color w:val="111111"/>
           <w:sz w:val="28"/>
@@ -23571,7 +23391,7 @@
       </w:r>
       <w:r>
         <w:rPr>
-          <w:rStyle w:val="Hyperlink"/>
+          <w:rStyle w:val="ae"/>
           <w:rFonts w:ascii="Times New Roman" w:eastAsia="Times New Roman" w:hAnsi="Times New Roman" w:cs="Times New Roman" w:hint="cs"/>
           <w:color w:val="111111"/>
           <w:sz w:val="28"/>
@@ -23587,7 +23407,7 @@
         <w:ind w:firstLine="709"/>
         <w:jc w:val="both"/>
         <w:rPr>
-          <w:rStyle w:val="Hyperlink"/>
+          <w:rStyle w:val="ae"/>
           <w:rFonts w:ascii="Times New Roman" w:hAnsi="Times New Roman" w:cs="Times New Roman"/>
           <w:color w:val="111111"/>
           <w:sz w:val="28"/>
@@ -23597,14 +23417,13 @@
       </w:pPr>
       <w:r>
         <w:rPr>
-          <w:rStyle w:val="Hyperlink"/>
+          <w:rStyle w:val="ae"/>
           <w:rFonts w:ascii="Times New Roman" w:hAnsi="Times New Roman" w:cs="Times New Roman" w:hint="cs"/>
           <w:color w:val="111111"/>
           <w:sz w:val="28"/>
           <w:szCs w:val="28"/>
           <w:u w:val="none"/>
         </w:rPr>
-        <w:lastRenderedPageBreak/>
         <w:t>Все вызовы методов сетевого слоя должны вызываться через уровень абстракции, так как библиотека сетевого слоя может быть заменена на другую.</w:t>
       </w:r>
     </w:p>
@@ -23614,7 +23433,7 @@
         <w:ind w:firstLine="709"/>
         <w:jc w:val="both"/>
         <w:rPr>
-          <w:rStyle w:val="Hyperlink"/>
+          <w:rStyle w:val="ae"/>
           <w:rFonts w:ascii="Times New Roman" w:hAnsi="Times New Roman" w:cs="Times New Roman"/>
           <w:color w:val="111111"/>
           <w:sz w:val="28"/>
@@ -23624,7 +23443,7 @@
       </w:pPr>
       <w:r>
         <w:rPr>
-          <w:rStyle w:val="Hyperlink"/>
+          <w:rStyle w:val="ae"/>
           <w:rFonts w:ascii="Times New Roman" w:eastAsia="Times New Roman" w:hAnsi="Times New Roman" w:cs="Times New Roman" w:hint="cs"/>
           <w:color w:val="111111"/>
           <w:sz w:val="28"/>
@@ -23637,7 +23456,7 @@
       <w:proofErr w:type="gramStart"/>
       <w:r>
         <w:rPr>
-          <w:rStyle w:val="Hyperlink"/>
+          <w:rStyle w:val="ae"/>
           <w:rFonts w:ascii="Times New Roman" w:eastAsia="Times New Roman" w:hAnsi="Times New Roman" w:cs="Times New Roman" w:hint="cs"/>
           <w:color w:val="111111"/>
           <w:sz w:val="28"/>
@@ -23650,7 +23469,7 @@
       <w:proofErr w:type="gramEnd"/>
       <w:r>
         <w:rPr>
-          <w:rStyle w:val="Hyperlink"/>
+          <w:rStyle w:val="ae"/>
           <w:rFonts w:ascii="Times New Roman" w:eastAsia="Times New Roman" w:hAnsi="Times New Roman" w:cs="Times New Roman" w:hint="cs"/>
           <w:color w:val="111111"/>
           <w:sz w:val="28"/>
@@ -23993,7 +23812,7 @@
       </w:r>
       <w:r>
         <w:rPr>
-          <w:rStyle w:val="Hyperlink"/>
+          <w:rStyle w:val="ae"/>
           <w:rFonts w:ascii="Times New Roman" w:eastAsia="Calibri" w:hAnsi="Times New Roman" w:cs="Times New Roman" w:hint="cs"/>
         </w:rPr>
         <w:t>https://www.figma.com/design/pbwY6r5TtWUkxMsoJBWf0c/Matule-2026?node-id=0-1&amp;t=IQsIknZ1tZSt3fFa-1</w:t>
@@ -24211,7 +24030,6 @@
           <w:sz w:val="28"/>
           <w:szCs w:val="28"/>
         </w:rPr>
-        <w:lastRenderedPageBreak/>
         <w:tab/>
         <w:t xml:space="preserve">Б) </w:t>
       </w:r>
@@ -24688,7 +24506,6 @@
       </w:r>
       <w:bookmarkStart w:id="40" w:name="OLE_LINK85"/>
       <w:bookmarkStart w:id="41" w:name="OLE_LINK86"/>
-      <w:proofErr w:type="spellStart"/>
       <w:r>
         <w:rPr>
           <w:rFonts w:ascii="Times New Roman" w:eastAsia="Times New Roman" w:hAnsi="Times New Roman" w:cs="Times New Roman" w:hint="cs"/>
@@ -24701,7 +24518,6 @@
       </w:r>
       <w:bookmarkEnd w:id="40"/>
       <w:bookmarkEnd w:id="41"/>
-      <w:proofErr w:type="spellEnd"/>
       <w:r>
         <w:rPr>
           <w:rFonts w:ascii="Times New Roman" w:eastAsia="Times New Roman" w:hAnsi="Times New Roman" w:cs="Times New Roman" w:hint="cs"/>
@@ -24860,7 +24676,7 @@
       </w:pPr>
       <w:r>
         <w:rPr>
-          <w:rStyle w:val="Hyperlink"/>
+          <w:rStyle w:val="ae"/>
           <w:rFonts w:ascii="Times New Roman" w:eastAsia="Times New Roman" w:hAnsi="Times New Roman" w:cs="Times New Roman" w:hint="cs"/>
           <w:color w:val="000000"/>
           <w:sz w:val="28"/>
@@ -24873,7 +24689,7 @@
       <w:bookmarkStart w:id="49" w:name="OLE_LINK136"/>
       <w:r>
         <w:rPr>
-          <w:rStyle w:val="Hyperlink"/>
+          <w:rStyle w:val="ae"/>
           <w:rFonts w:ascii="Times New Roman" w:eastAsia="Times New Roman" w:hAnsi="Times New Roman" w:cs="Times New Roman" w:hint="cs"/>
           <w:color w:val="000000"/>
           <w:sz w:val="28"/>
@@ -24885,7 +24701,7 @@
       <w:proofErr w:type="spellStart"/>
       <w:r>
         <w:rPr>
-          <w:rStyle w:val="Hyperlink"/>
+          <w:rStyle w:val="ae"/>
           <w:rFonts w:ascii="Times New Roman" w:eastAsia="Times New Roman" w:hAnsi="Times New Roman" w:cs="Times New Roman" w:hint="cs"/>
           <w:bCs/>
           <w:color w:val="000000"/>
@@ -24898,7 +24714,7 @@
       <w:proofErr w:type="spellEnd"/>
       <w:r>
         <w:rPr>
-          <w:rStyle w:val="Hyperlink"/>
+          <w:rStyle w:val="ae"/>
           <w:rFonts w:ascii="Times New Roman" w:eastAsia="Times New Roman" w:hAnsi="Times New Roman" w:cs="Times New Roman" w:hint="cs"/>
           <w:bCs/>
           <w:color w:val="000000"/>
@@ -24910,7 +24726,7 @@
       </w:r>
       <w:r>
         <w:rPr>
-          <w:rStyle w:val="Hyperlink"/>
+          <w:rStyle w:val="ae"/>
           <w:rFonts w:ascii="Times New Roman" w:eastAsia="Times New Roman" w:hAnsi="Times New Roman" w:cs="Times New Roman" w:hint="cs"/>
           <w:color w:val="000000"/>
           <w:sz w:val="28"/>
@@ -24922,7 +24738,7 @@
       <w:proofErr w:type="spellStart"/>
       <w:r>
         <w:rPr>
-          <w:rStyle w:val="Hyperlink"/>
+          <w:rStyle w:val="ae"/>
           <w:rFonts w:ascii="Times New Roman" w:eastAsia="Times New Roman" w:hAnsi="Times New Roman" w:cs="Times New Roman" w:hint="cs"/>
           <w:color w:val="000000"/>
           <w:sz w:val="28"/>
@@ -24935,7 +24751,7 @@
       <w:proofErr w:type="spellEnd"/>
       <w:r>
         <w:rPr>
-          <w:rStyle w:val="Hyperlink"/>
+          <w:rStyle w:val="ae"/>
           <w:rFonts w:ascii="Times New Roman" w:eastAsia="Times New Roman" w:hAnsi="Times New Roman" w:cs="Times New Roman" w:hint="cs"/>
           <w:color w:val="000000"/>
           <w:sz w:val="28"/>
@@ -24946,7 +24762,7 @@
       </w:r>
       <w:r>
         <w:rPr>
-          <w:rStyle w:val="Hyperlink"/>
+          <w:rStyle w:val="ae"/>
           <w:rFonts w:ascii="Times New Roman" w:eastAsia="Times New Roman" w:hAnsi="Times New Roman" w:cs="Times New Roman" w:hint="cs"/>
           <w:color w:val="000000"/>
           <w:sz w:val="28"/>
@@ -24958,7 +24774,7 @@
       </w:r>
       <w:r>
         <w:rPr>
-          <w:rStyle w:val="Hyperlink"/>
+          <w:rStyle w:val="ae"/>
           <w:rFonts w:ascii="Times New Roman" w:eastAsia="Times New Roman" w:hAnsi="Times New Roman" w:cs="Times New Roman" w:hint="cs"/>
           <w:color w:val="000000"/>
           <w:sz w:val="28"/>
@@ -24971,7 +24787,7 @@
       <w:bookmarkEnd w:id="49"/>
       <w:r>
         <w:rPr>
-          <w:rStyle w:val="Hyperlink"/>
+          <w:rStyle w:val="ae"/>
           <w:rFonts w:ascii="Times New Roman" w:eastAsia="Times New Roman" w:hAnsi="Times New Roman" w:cs="Times New Roman" w:hint="cs"/>
           <w:bCs/>
           <w:color w:val="000000"/>
@@ -25186,7 +25002,6 @@
           <w:sz w:val="28"/>
           <w:szCs w:val="28"/>
         </w:rPr>
-        <w:lastRenderedPageBreak/>
         <w:t xml:space="preserve">Реализуйте проверку </w:t>
       </w:r>
       <w:proofErr w:type="spellStart"/>
@@ -25492,7 +25307,7 @@
       <w:bookmarkStart w:id="76" w:name="OLE_LINK158"/>
       <w:r>
         <w:rPr>
-          <w:rStyle w:val="Hyperlink"/>
+          <w:rStyle w:val="ae"/>
           <w:rFonts w:ascii="Times New Roman" w:eastAsia="Times New Roman" w:hAnsi="Times New Roman" w:cs="Times New Roman" w:hint="cs"/>
           <w:color w:val="000000"/>
           <w:sz w:val="28"/>
@@ -25578,7 +25393,7 @@
       </w:pPr>
       <w:r>
         <w:rPr>
-          <w:rStyle w:val="Hyperlink"/>
+          <w:rStyle w:val="ae"/>
           <w:rFonts w:ascii="Times New Roman" w:eastAsia="Times New Roman" w:hAnsi="Times New Roman" w:cs="Times New Roman" w:hint="cs"/>
           <w:bCs/>
           <w:color w:val="111111"/>
@@ -25731,7 +25546,7 @@
       </w:pPr>
       <w:r>
         <w:rPr>
-          <w:rStyle w:val="Hyperlink"/>
+          <w:rStyle w:val="ae"/>
           <w:rFonts w:ascii="Times New Roman" w:hAnsi="Times New Roman" w:cs="Times New Roman" w:hint="cs"/>
           <w:color w:val="111111"/>
           <w:sz w:val="28"/>
@@ -25744,7 +25559,7 @@
       <w:bookmarkStart w:id="89" w:name="OLE_LINK187"/>
       <w:r>
         <w:rPr>
-          <w:rStyle w:val="Hyperlink"/>
+          <w:rStyle w:val="ae"/>
           <w:rFonts w:ascii="Times New Roman" w:hAnsi="Times New Roman" w:cs="Times New Roman" w:hint="cs"/>
           <w:color w:val="111111"/>
           <w:sz w:val="28"/>
@@ -25755,7 +25570,7 @@
       </w:r>
       <w:r>
         <w:rPr>
-          <w:rStyle w:val="Hyperlink"/>
+          <w:rStyle w:val="ae"/>
           <w:rFonts w:ascii="Times New Roman" w:hAnsi="Times New Roman" w:cs="Times New Roman" w:hint="cs"/>
           <w:color w:val="111111"/>
           <w:sz w:val="28"/>
@@ -25769,7 +25584,7 @@
       <w:bookmarkEnd w:id="89"/>
       <w:r>
         <w:rPr>
-          <w:rStyle w:val="Hyperlink"/>
+          <w:rStyle w:val="ae"/>
           <w:rFonts w:ascii="Times New Roman" w:hAnsi="Times New Roman" w:cs="Times New Roman" w:hint="cs"/>
           <w:color w:val="111111"/>
           <w:sz w:val="28"/>
@@ -25781,7 +25596,7 @@
       </w:r>
       <w:r>
         <w:rPr>
-          <w:rStyle w:val="Hyperlink"/>
+          <w:rStyle w:val="ae"/>
           <w:rFonts w:ascii="Times New Roman" w:hAnsi="Times New Roman" w:cs="Times New Roman" w:hint="cs"/>
           <w:color w:val="111111"/>
           <w:sz w:val="28"/>
@@ -25894,7 +25709,7 @@
       <w:bookmarkStart w:id="95" w:name="OLE_LINK161"/>
       <w:r>
         <w:rPr>
-          <w:rStyle w:val="Hyperlink"/>
+          <w:rStyle w:val="ae"/>
           <w:rFonts w:ascii="Times New Roman" w:eastAsia="Times New Roman" w:hAnsi="Times New Roman" w:cs="Times New Roman" w:hint="cs"/>
           <w:color w:val="000000"/>
           <w:sz w:val="28"/>
@@ -26050,7 +25865,6 @@
           <w:sz w:val="28"/>
           <w:szCs w:val="28"/>
         </w:rPr>
-        <w:lastRenderedPageBreak/>
         <w:t>Реализуйте удаление из корзины</w:t>
       </w:r>
       <w:bookmarkEnd w:id="108"/>
@@ -26810,7 +26624,6 @@
           <w:sz w:val="28"/>
           <w:szCs w:val="28"/>
         </w:rPr>
-        <w:lastRenderedPageBreak/>
         <w:t>Запросы к серверу:</w:t>
       </w:r>
     </w:p>
@@ -27163,7 +26976,7 @@
       </w:pPr>
       <w:r>
         <w:rPr>
-          <w:rStyle w:val="Hyperlink"/>
+          <w:rStyle w:val="ae"/>
           <w:rFonts w:ascii="Times New Roman" w:eastAsia="Times New Roman" w:hAnsi="Times New Roman" w:cs="Times New Roman" w:hint="cs"/>
           <w:color w:val="111111"/>
           <w:sz w:val="28"/>
@@ -27174,7 +26987,7 @@
       </w:r>
       <w:r>
         <w:rPr>
-          <w:rStyle w:val="Hyperlink"/>
+          <w:rStyle w:val="ae"/>
           <w:rFonts w:ascii="Times New Roman" w:eastAsia="Times New Roman" w:hAnsi="Times New Roman" w:cs="Times New Roman" w:hint="cs"/>
           <w:color w:val="111111"/>
           <w:sz w:val="28"/>
@@ -27186,7 +26999,7 @@
       </w:r>
       <w:r>
         <w:rPr>
-          <w:rStyle w:val="Hyperlink"/>
+          <w:rStyle w:val="ae"/>
           <w:rFonts w:ascii="Times New Roman" w:eastAsia="Times New Roman" w:hAnsi="Times New Roman" w:cs="Times New Roman" w:hint="cs"/>
           <w:color w:val="111111"/>
           <w:sz w:val="28"/>
@@ -27197,7 +27010,7 @@
       </w:r>
       <w:r>
         <w:rPr>
-          <w:rStyle w:val="Hyperlink"/>
+          <w:rStyle w:val="ae"/>
           <w:rFonts w:ascii="Times New Roman" w:eastAsia="Times New Roman" w:hAnsi="Times New Roman" w:cs="Times New Roman" w:hint="cs"/>
           <w:color w:val="FF0000"/>
           <w:sz w:val="28"/>
@@ -27208,7 +27021,7 @@
       </w:r>
       <w:r>
         <w:rPr>
-          <w:rStyle w:val="Hyperlink"/>
+          <w:rStyle w:val="ae"/>
           <w:rFonts w:ascii="Times New Roman" w:eastAsia="Times New Roman" w:hAnsi="Times New Roman" w:cs="Times New Roman" w:hint="cs"/>
           <w:color w:val="111111"/>
           <w:sz w:val="28"/>
@@ -27220,7 +27033,7 @@
       <w:proofErr w:type="gramStart"/>
       <w:r>
         <w:rPr>
-          <w:rStyle w:val="Hyperlink"/>
+          <w:rStyle w:val="ae"/>
           <w:rFonts w:ascii="Times New Roman" w:eastAsia="Times New Roman" w:hAnsi="Times New Roman" w:cs="Times New Roman" w:hint="cs"/>
           <w:color w:val="111111"/>
           <w:sz w:val="28"/>
@@ -27232,7 +27045,7 @@
       <w:proofErr w:type="gramEnd"/>
       <w:r>
         <w:rPr>
-          <w:rStyle w:val="Hyperlink"/>
+          <w:rStyle w:val="ae"/>
           <w:rFonts w:ascii="Times New Roman" w:eastAsia="Times New Roman" w:hAnsi="Times New Roman" w:cs="Times New Roman" w:hint="cs"/>
           <w:color w:val="111111"/>
           <w:sz w:val="28"/>
@@ -27317,12 +27130,11 @@
           <w:szCs w:val="28"/>
           <w:shd w:val="clear" w:color="auto" w:fill="FFFF00"/>
         </w:rPr>
-        <w:lastRenderedPageBreak/>
         <w:t xml:space="preserve">2 </w:t>
       </w:r>
       <w:r>
         <w:rPr>
-          <w:rStyle w:val="Hyperlink"/>
+          <w:rStyle w:val="ae"/>
           <w:rFonts w:ascii="Times New Roman" w:eastAsia="Times New Roman" w:hAnsi="Times New Roman" w:cs="Times New Roman" w:hint="cs"/>
           <w:bCs/>
           <w:color w:val="111111"/>
@@ -27347,7 +27159,7 @@
       </w:pPr>
       <w:r>
         <w:rPr>
-          <w:rStyle w:val="Hyperlink"/>
+          <w:rStyle w:val="ae"/>
           <w:rFonts w:ascii="Times New Roman" w:eastAsia="Times New Roman" w:hAnsi="Times New Roman" w:cs="Times New Roman" w:hint="cs"/>
           <w:bCs/>
           <w:color w:val="111111"/>
@@ -27359,7 +27171,7 @@
       </w:r>
       <w:r>
         <w:rPr>
-          <w:rStyle w:val="Hyperlink"/>
+          <w:rStyle w:val="ae"/>
           <w:rFonts w:ascii="Times New Roman" w:eastAsia="Times New Roman" w:hAnsi="Times New Roman" w:cs="Times New Roman" w:hint="cs"/>
           <w:bCs/>
           <w:color w:val="111111"/>
@@ -27384,7 +27196,7 @@
       </w:pPr>
       <w:r>
         <w:rPr>
-          <w:rStyle w:val="Hyperlink"/>
+          <w:rStyle w:val="ae"/>
           <w:rFonts w:ascii="Times New Roman" w:eastAsia="Times New Roman" w:hAnsi="Times New Roman" w:cs="Times New Roman" w:hint="cs"/>
           <w:bCs/>
           <w:color w:val="111111"/>
@@ -27426,7 +27238,7 @@
       </w:pPr>
       <w:r>
         <w:rPr>
-          <w:rStyle w:val="Hyperlink"/>
+          <w:rStyle w:val="ae"/>
           <w:rFonts w:ascii="Times New Roman" w:eastAsia="Times New Roman" w:hAnsi="Times New Roman" w:cs="Times New Roman" w:hint="cs"/>
           <w:color w:val="111111"/>
           <w:sz w:val="28"/>
@@ -27437,7 +27249,7 @@
       </w:r>
       <w:r>
         <w:rPr>
-          <w:rStyle w:val="Hyperlink"/>
+          <w:rStyle w:val="ae"/>
           <w:rFonts w:ascii="Times New Roman" w:eastAsia="Times New Roman" w:hAnsi="Times New Roman" w:cs="Times New Roman" w:hint="cs"/>
           <w:color w:val="111111"/>
           <w:sz w:val="28"/>
@@ -27449,7 +27261,7 @@
       </w:r>
       <w:r>
         <w:rPr>
-          <w:rStyle w:val="Hyperlink"/>
+          <w:rStyle w:val="ae"/>
           <w:rFonts w:ascii="Times New Roman" w:eastAsia="Times New Roman" w:hAnsi="Times New Roman" w:cs="Times New Roman" w:hint="cs"/>
           <w:color w:val="111111"/>
           <w:sz w:val="28"/>
@@ -27460,7 +27272,7 @@
       </w:r>
       <w:r>
         <w:rPr>
-          <w:rStyle w:val="Hyperlink"/>
+          <w:rStyle w:val="ae"/>
           <w:rFonts w:ascii="Times New Roman" w:eastAsia="Times New Roman" w:hAnsi="Times New Roman" w:cs="Times New Roman" w:hint="cs"/>
           <w:color w:val="111111"/>
           <w:sz w:val="28"/>
@@ -27472,7 +27284,7 @@
       </w:r>
       <w:r>
         <w:rPr>
-          <w:rStyle w:val="Hyperlink"/>
+          <w:rStyle w:val="ae"/>
           <w:rFonts w:ascii="Times New Roman" w:eastAsia="Times New Roman" w:hAnsi="Times New Roman" w:cs="Times New Roman" w:hint="cs"/>
           <w:color w:val="FF0000"/>
           <w:sz w:val="28"/>
@@ -27484,7 +27296,7 @@
       </w:r>
       <w:r>
         <w:rPr>
-          <w:rStyle w:val="Hyperlink"/>
+          <w:rStyle w:val="ae"/>
           <w:rFonts w:ascii="Times New Roman" w:eastAsia="Times New Roman" w:hAnsi="Times New Roman" w:cs="Times New Roman" w:hint="cs"/>
           <w:color w:val="111111"/>
           <w:sz w:val="28"/>
@@ -27497,7 +27309,7 @@
       <w:proofErr w:type="gramStart"/>
       <w:r>
         <w:rPr>
-          <w:rStyle w:val="Hyperlink"/>
+          <w:rStyle w:val="ae"/>
           <w:rFonts w:ascii="Times New Roman" w:eastAsia="Times New Roman" w:hAnsi="Times New Roman" w:cs="Times New Roman" w:hint="cs"/>
           <w:color w:val="111111"/>
           <w:sz w:val="28"/>
@@ -27510,7 +27322,7 @@
       <w:proofErr w:type="gramEnd"/>
       <w:r>
         <w:rPr>
-          <w:rStyle w:val="Hyperlink"/>
+          <w:rStyle w:val="ae"/>
           <w:rFonts w:ascii="Times New Roman" w:eastAsia="Times New Roman" w:hAnsi="Times New Roman" w:cs="Times New Roman" w:hint="cs"/>
           <w:color w:val="111111"/>
           <w:sz w:val="28"/>
@@ -27743,7 +27555,6 @@
           <w:sz w:val="28"/>
           <w:szCs w:val="28"/>
         </w:rPr>
-        <w:lastRenderedPageBreak/>
         <w:t>- Проект корректно сохранен в ветку Спринт Х и не требует дополнительного разархивирования.</w:t>
       </w:r>
     </w:p>
@@ -27753,7 +27564,7 @@
         <w:ind w:firstLine="709"/>
         <w:jc w:val="both"/>
         <w:rPr>
-          <w:rStyle w:val="Hyperlink"/>
+          <w:rStyle w:val="ae"/>
           <w:rFonts w:ascii="Times New Roman" w:eastAsia="Times New Roman" w:hAnsi="Times New Roman" w:cs="Times New Roman"/>
           <w:color w:val="000000"/>
           <w:sz w:val="28"/>
@@ -27763,7 +27574,7 @@
       </w:pPr>
       <w:r>
         <w:rPr>
-          <w:rStyle w:val="Hyperlink"/>
+          <w:rStyle w:val="ae"/>
           <w:rFonts w:ascii="Times New Roman" w:eastAsia="Times New Roman" w:hAnsi="Times New Roman" w:cs="Times New Roman" w:hint="cs"/>
           <w:color w:val="000000"/>
           <w:sz w:val="28"/>
@@ -27775,7 +27586,7 @@
       <w:proofErr w:type="spellStart"/>
       <w:r>
         <w:rPr>
-          <w:rStyle w:val="Hyperlink"/>
+          <w:rStyle w:val="ae"/>
           <w:rFonts w:ascii="Times New Roman" w:eastAsia="Times New Roman" w:hAnsi="Times New Roman" w:cs="Times New Roman" w:hint="cs"/>
           <w:color w:val="000000"/>
           <w:sz w:val="28"/>
@@ -27787,7 +27598,7 @@
       <w:proofErr w:type="spellEnd"/>
       <w:r>
         <w:rPr>
-          <w:rStyle w:val="Hyperlink"/>
+          <w:rStyle w:val="ae"/>
           <w:rFonts w:ascii="Times New Roman" w:eastAsia="Times New Roman" w:hAnsi="Times New Roman" w:cs="Times New Roman" w:hint="cs"/>
           <w:color w:val="000000"/>
           <w:sz w:val="28"/>
@@ -27799,7 +27610,7 @@
       <w:proofErr w:type="spellStart"/>
       <w:r>
         <w:rPr>
-          <w:rStyle w:val="Hyperlink"/>
+          <w:rStyle w:val="ae"/>
           <w:rFonts w:ascii="Times New Roman" w:eastAsia="Times New Roman" w:hAnsi="Times New Roman" w:cs="Times New Roman" w:hint="cs"/>
           <w:color w:val="000000"/>
           <w:sz w:val="28"/>
@@ -27811,7 +27622,7 @@
       <w:proofErr w:type="spellEnd"/>
       <w:r>
         <w:rPr>
-          <w:rStyle w:val="Hyperlink"/>
+          <w:rStyle w:val="ae"/>
           <w:rFonts w:ascii="Times New Roman" w:eastAsia="Times New Roman" w:hAnsi="Times New Roman" w:cs="Times New Roman" w:hint="cs"/>
           <w:color w:val="000000"/>
           <w:sz w:val="28"/>
@@ -28009,7 +27820,7 @@
       </w:pPr>
       <w:r>
         <w:rPr>
-          <w:rStyle w:val="Hyperlink"/>
+          <w:rStyle w:val="ae"/>
           <w:rFonts w:ascii="Times New Roman" w:eastAsia="Times New Roman" w:hAnsi="Times New Roman" w:cs="Times New Roman" w:hint="cs"/>
           <w:color w:val="111111"/>
           <w:sz w:val="28"/>
@@ -28021,7 +27832,7 @@
       <w:proofErr w:type="spellStart"/>
       <w:r>
         <w:rPr>
-          <w:rStyle w:val="Hyperlink"/>
+          <w:rStyle w:val="ae"/>
           <w:rFonts w:ascii="Times New Roman" w:eastAsia="Times New Roman" w:hAnsi="Times New Roman" w:cs="Times New Roman" w:hint="cs"/>
           <w:color w:val="111111"/>
           <w:sz w:val="28"/>
@@ -28033,7 +27844,7 @@
       <w:proofErr w:type="spellEnd"/>
       <w:r>
         <w:rPr>
-          <w:rStyle w:val="Hyperlink"/>
+          <w:rStyle w:val="ae"/>
           <w:rFonts w:ascii="Times New Roman" w:eastAsia="Times New Roman" w:hAnsi="Times New Roman" w:cs="Times New Roman" w:hint="cs"/>
           <w:color w:val="111111"/>
           <w:sz w:val="28"/>
@@ -28045,7 +27856,7 @@
       <w:proofErr w:type="spellStart"/>
       <w:r>
         <w:rPr>
-          <w:rStyle w:val="Hyperlink"/>
+          <w:rStyle w:val="ae"/>
           <w:rFonts w:ascii="Times New Roman" w:eastAsia="Times New Roman" w:hAnsi="Times New Roman" w:cs="Times New Roman" w:hint="cs"/>
           <w:color w:val="111111"/>
           <w:sz w:val="28"/>
@@ -28057,7 +27868,7 @@
       <w:proofErr w:type="spellEnd"/>
       <w:r>
         <w:rPr>
-          <w:rStyle w:val="Hyperlink"/>
+          <w:rStyle w:val="ae"/>
           <w:rFonts w:ascii="Times New Roman" w:eastAsia="Times New Roman" w:hAnsi="Times New Roman" w:cs="Times New Roman" w:hint="cs"/>
           <w:color w:val="111111"/>
           <w:sz w:val="28"/>
@@ -28124,7 +27935,7 @@
       <w:bookmarkEnd w:id="143"/>
       <w:r>
         <w:rPr>
-          <w:rStyle w:val="Hyperlink"/>
+          <w:rStyle w:val="ae"/>
           <w:rFonts w:ascii="Times New Roman" w:eastAsia="Times New Roman" w:hAnsi="Times New Roman" w:cs="Times New Roman" w:hint="cs"/>
           <w:color w:val="111111"/>
           <w:sz w:val="28"/>
@@ -28153,7 +27964,7 @@
       </w:pPr>
       <w:r>
         <w:rPr>
-          <w:rStyle w:val="Hyperlink"/>
+          <w:rStyle w:val="ae"/>
           <w:rFonts w:ascii="Times New Roman" w:eastAsia="Times New Roman" w:hAnsi="Times New Roman" w:cs="Times New Roman" w:hint="cs"/>
           <w:color w:val="111111"/>
           <w:sz w:val="28"/>
@@ -28349,7 +28160,6 @@
           <w:sz w:val="28"/>
           <w:szCs w:val="28"/>
         </w:rPr>
-        <w:lastRenderedPageBreak/>
         <w:t xml:space="preserve">2. </w:t>
       </w:r>
       <w:r>
@@ -28379,7 +28189,7 @@
       <w:bookmarkEnd w:id="151"/>
       <w:r>
         <w:rPr>
-          <w:rStyle w:val="Hyperlink"/>
+          <w:rStyle w:val="ae"/>
           <w:rFonts w:ascii="Times New Roman" w:hAnsi="Times New Roman" w:cs="Times New Roman" w:hint="cs"/>
           <w:color w:val="111111"/>
           <w:sz w:val="28"/>
@@ -28392,7 +28202,7 @@
       <w:bookmarkStart w:id="153" w:name="OLE_LINK58"/>
       <w:r>
         <w:rPr>
-          <w:rStyle w:val="Hyperlink"/>
+          <w:rStyle w:val="ae"/>
           <w:rFonts w:ascii="Times New Roman" w:hAnsi="Times New Roman" w:cs="Times New Roman" w:hint="cs"/>
           <w:color w:val="111111"/>
           <w:sz w:val="28"/>
@@ -28405,7 +28215,7 @@
       <w:bookmarkEnd w:id="153"/>
       <w:r>
         <w:rPr>
-          <w:rStyle w:val="Hyperlink"/>
+          <w:rStyle w:val="ae"/>
           <w:rFonts w:ascii="Times New Roman" w:hAnsi="Times New Roman" w:cs="Times New Roman" w:hint="cs"/>
           <w:color w:val="111111"/>
           <w:sz w:val="28"/>
@@ -28426,7 +28236,7 @@
       </w:pPr>
       <w:r>
         <w:rPr>
-          <w:rStyle w:val="Hyperlink"/>
+          <w:rStyle w:val="ae"/>
           <w:rFonts w:ascii="Times New Roman" w:eastAsia="Times New Roman" w:hAnsi="Times New Roman" w:cs="Times New Roman" w:hint="cs"/>
           <w:color w:val="111111"/>
           <w:sz w:val="28"/>
@@ -28789,7 +28599,7 @@
     </w:p>
     <w:p>
       <w:pPr>
-        <w:pStyle w:val="ListParagraph"/>
+        <w:pStyle w:val="aff1"/>
         <w:numPr>
           <w:ilvl w:val="6"/>
           <w:numId w:val="29"/>
@@ -28836,7 +28646,7 @@
     </w:p>
     <w:p>
       <w:pPr>
-        <w:pStyle w:val="ListParagraph"/>
+        <w:pStyle w:val="aff1"/>
         <w:numPr>
           <w:ilvl w:val="1"/>
           <w:numId w:val="29"/>
@@ -28874,7 +28684,7 @@
     </w:p>
     <w:p>
       <w:pPr>
-        <w:pStyle w:val="ListParagraph"/>
+        <w:pStyle w:val="aff1"/>
         <w:numPr>
           <w:ilvl w:val="1"/>
           <w:numId w:val="29"/>
@@ -28943,7 +28753,7 @@
     </w:p>
     <w:p>
       <w:pPr>
-        <w:pStyle w:val="ListParagraph"/>
+        <w:pStyle w:val="aff1"/>
         <w:numPr>
           <w:ilvl w:val="1"/>
           <w:numId w:val="29"/>
@@ -29010,7 +28820,7 @@
     </w:p>
     <w:p>
       <w:pPr>
-        <w:pStyle w:val="ListParagraph"/>
+        <w:pStyle w:val="aff1"/>
         <w:numPr>
           <w:ilvl w:val="1"/>
           <w:numId w:val="29"/>
@@ -29032,7 +28842,6 @@
           <w:sz w:val="28"/>
           <w:szCs w:val="28"/>
         </w:rPr>
-        <w:lastRenderedPageBreak/>
         <w:t xml:space="preserve">Карточка </w:t>
       </w:r>
       <w:proofErr w:type="spellStart"/>
@@ -29078,7 +28887,7 @@
     </w:p>
     <w:p>
       <w:pPr>
-        <w:pStyle w:val="ListParagraph"/>
+        <w:pStyle w:val="aff1"/>
         <w:numPr>
           <w:ilvl w:val="1"/>
           <w:numId w:val="29"/>
@@ -29133,7 +28942,7 @@
     </w:p>
     <w:p>
       <w:pPr>
-        <w:pStyle w:val="ListParagraph"/>
+        <w:pStyle w:val="aff1"/>
         <w:numPr>
           <w:ilvl w:val="3"/>
           <w:numId w:val="32"/>
@@ -29614,7 +29423,6 @@
           <w:sz w:val="28"/>
           <w:szCs w:val="28"/>
         </w:rPr>
-        <w:lastRenderedPageBreak/>
         <w:t>- Проект корректно сохранен в ветку Спринт Х и не требует дополнительного разархивирования.</w:t>
       </w:r>
     </w:p>
@@ -30281,7 +30089,7 @@
     </w:p>
     <w:p>
       <w:pPr>
-        <w:pStyle w:val="ListParagraph"/>
+        <w:pStyle w:val="aff1"/>
         <w:spacing w:after="0" w:line="360" w:lineRule="auto"/>
         <w:ind w:left="993"/>
         <w:jc w:val="both"/>
@@ -30638,16 +30446,7 @@
           <w:sz w:val="28"/>
           <w:szCs w:val="28"/>
         </w:rPr>
-        <w:t xml:space="preserve"> должны принести на площадку мобильные устройства согласно инфраструктурному листу. Данные </w:t>
-      </w:r>
-      <w:r>
-        <w:rPr>
-          <w:rFonts w:ascii="Times New Roman" w:eastAsia="Times New Roman" w:hAnsi="Times New Roman" w:cs="Times New Roman"/>
-          <w:sz w:val="28"/>
-          <w:szCs w:val="28"/>
-        </w:rPr>
-        <w:lastRenderedPageBreak/>
-        <w:t>мобильные устройства будут сброшены до состояния заводских настроек перед чемпионатом. Данные устройства будут находиться на территории площадки до окончания чемпионата.</w:t>
+        <w:t xml:space="preserve"> должны принести на площадку мобильные устройства согласно инфраструктурному листу. Данные мобильные устройства будут сброшены до состояния заводских настроек перед чемпионатом. Данные устройства будут находиться на территории площадки до окончания чемпионата.</w:t>
       </w:r>
     </w:p>
     <w:p>
@@ -30954,16 +30753,7 @@
           <w:sz w:val="28"/>
           <w:szCs w:val="28"/>
         </w:rPr>
-        <w:t xml:space="preserve">Экспертам разрешается пользоваться личными компьютерами, планшетами или мобильными телефонами, находясь в помещении </w:t>
-      </w:r>
-      <w:r>
-        <w:rPr>
-          <w:rFonts w:ascii="Times New Roman" w:eastAsia="Times New Roman" w:hAnsi="Times New Roman" w:cs="Times New Roman"/>
-          <w:sz w:val="28"/>
-          <w:szCs w:val="28"/>
-        </w:rPr>
-        <w:lastRenderedPageBreak/>
-        <w:t>для</w:t>
+        <w:t>Экспертам разрешается пользоваться личными компьютерами, планшетами или мобильными телефонами, находясь в помещении для</w:t>
       </w:r>
       <w:r>
         <w:rPr>
@@ -31373,7 +31163,7 @@
 </file>
 
 <file path=word/endnotes.xml><?xml version="1.0" encoding="utf-8"?>
-<w:endnotes xmlns:wpc="http://schemas.microsoft.com/office/word/2010/wordprocessingCanvas" xmlns:cx="http://schemas.microsoft.com/office/drawing/2014/chartex" xmlns:cx1="http://schemas.microsoft.com/office/drawing/2015/9/8/chartex" xmlns:cx2="http://schemas.microsoft.com/office/drawing/2015/10/21/chartex" xmlns:cx3="http://schemas.microsoft.com/office/drawing/2016/5/9/chartex" xmlns:cx4="http://schemas.microsoft.com/office/drawing/2016/5/10/chartex" xmlns:cx5="http://schemas.microsoft.com/office/drawing/2016/5/11/chartex" xmlns:cx6="http://schemas.microsoft.com/office/drawing/2016/5/12/chartex" xmlns:cx7="http://schemas.microsoft.com/office/drawing/2016/5/13/chartex" xmlns:cx8="http://schemas.microsoft.com/office/drawing/2016/5/14/chartex" xmlns:mc="http://schemas.openxmlformats.org/markup-compatibility/2006" xmlns:aink="http://schemas.microsoft.com/office/drawing/2016/ink" xmlns:am3d="http://schemas.microsoft.com/office/drawing/2017/model3d" xmlns:o="urn:schemas-microsoft-com:office:office" xmlns:oel="http://schemas.microsoft.com/office/2019/extlst" xmlns:r="http://schemas.openxmlformats.org/officeDocument/2006/relationships" xmlns:m="http://schemas.openxmlformats.org/officeDocument/2006/math" xmlns:v="urn:schemas-microsoft-com:vml" xmlns:wp14="http://schemas.microsoft.com/office/word/2010/wordprocessingDrawing" xmlns:wp="http://schemas.openxmlformats.org/drawingml/2006/wordprocessingDrawing" xmlns:w10="urn:schemas-microsoft-com:office:word" xmlns:w="http://schemas.openxmlformats.org/wordprocessingml/2006/main" xmlns:w14="http://schemas.microsoft.com/office/word/2010/wordml" xmlns:w15="http://schemas.microsoft.com/office/word/2012/wordml" xmlns:w16cex="http://schemas.microsoft.com/office/word/2018/wordml/cex" xmlns:w16cid="http://schemas.microsoft.com/office/word/2016/wordml/cid" xmlns:w16="http://schemas.microsoft.com/office/word/2018/wordml" xmlns:w16sdtdh="http://schemas.microsoft.com/office/word/2020/wordml/sdtdatahash" xmlns:w16se="http://schemas.microsoft.com/office/word/2015/wordml/symex" xmlns:wpg="http://schemas.microsoft.com/office/word/2010/wordprocessingGroup" xmlns:wpi="http://schemas.microsoft.com/office/word/2010/wordprocessingInk" xmlns:wne="http://schemas.microsoft.com/office/word/2006/wordml" xmlns:wps="http://schemas.microsoft.com/office/word/2010/wordprocessingShape" mc:Ignorable="w14 w15 w16se w16cid w16 w16cex w16sdtdh wp14">
+<w:endnotes xmlns:wpc="http://schemas.microsoft.com/office/word/2010/wordprocessingCanvas" xmlns:cx="http://schemas.microsoft.com/office/drawing/2014/chartex" xmlns:cx1="http://schemas.microsoft.com/office/drawing/2015/9/8/chartex" xmlns:cx2="http://schemas.microsoft.com/office/drawing/2015/10/21/chartex" xmlns:cx3="http://schemas.microsoft.com/office/drawing/2016/5/9/chartex" xmlns:cx4="http://schemas.microsoft.com/office/drawing/2016/5/10/chartex" xmlns:cx5="http://schemas.microsoft.com/office/drawing/2016/5/11/chartex" xmlns:cx6="http://schemas.microsoft.com/office/drawing/2016/5/12/chartex" xmlns:cx7="http://schemas.microsoft.com/office/drawing/2016/5/13/chartex" xmlns:cx8="http://schemas.microsoft.com/office/drawing/2016/5/14/chartex" xmlns:mc="http://schemas.openxmlformats.org/markup-compatibility/2006" xmlns:aink="http://schemas.microsoft.com/office/drawing/2016/ink" xmlns:am3d="http://schemas.microsoft.com/office/drawing/2017/model3d" xmlns:o="urn:schemas-microsoft-com:office:office" xmlns:oel="http://schemas.microsoft.com/office/2019/extlst" xmlns:r="http://schemas.openxmlformats.org/officeDocument/2006/relationships" xmlns:m="http://schemas.openxmlformats.org/officeDocument/2006/math" xmlns:v="urn:schemas-microsoft-com:vml" xmlns:wp14="http://schemas.microsoft.com/office/word/2010/wordprocessingDrawing" xmlns:wp="http://schemas.openxmlformats.org/drawingml/2006/wordprocessingDrawing" xmlns:w10="urn:schemas-microsoft-com:office:word" xmlns:w="http://schemas.openxmlformats.org/wordprocessingml/2006/main" xmlns:w14="http://schemas.microsoft.com/office/word/2010/wordml" xmlns:w15="http://schemas.microsoft.com/office/word/2012/wordml" xmlns:w16cex="http://schemas.microsoft.com/office/word/2018/wordml/cex" xmlns:w16cid="http://schemas.microsoft.com/office/word/2016/wordml/cid" xmlns:w16="http://schemas.microsoft.com/office/word/2018/wordml" xmlns:w16du="http://schemas.microsoft.com/office/word/2023/wordml/word16du" xmlns:w16sdtdh="http://schemas.microsoft.com/office/word/2020/wordml/sdtdatahash" xmlns:w16sdtfl="http://schemas.microsoft.com/office/word/2024/wordml/sdtformatlock" xmlns:w16se="http://schemas.microsoft.com/office/word/2015/wordml/symex" xmlns:wpg="http://schemas.microsoft.com/office/word/2010/wordprocessingGroup" xmlns:wpi="http://schemas.microsoft.com/office/word/2010/wordprocessingInk" xmlns:wne="http://schemas.microsoft.com/office/word/2006/wordml" xmlns:wps="http://schemas.microsoft.com/office/word/2010/wordprocessingShape" mc:Ignorable="w14 w15 w16se w16cid w16 w16cex w16sdtdh w16sdtfl w16du wp14">
   <w:endnote w:type="separator" w:id="-1">
     <w:p>
       <w:pPr>
@@ -31398,7 +31188,7 @@
 </file>
 
 <file path=word/footer1.xml><?xml version="1.0" encoding="utf-8"?>
-<w:ftr xmlns:wpc="http://schemas.microsoft.com/office/word/2010/wordprocessingCanvas" xmlns:cx="http://schemas.microsoft.com/office/drawing/2014/chartex" xmlns:cx1="http://schemas.microsoft.com/office/drawing/2015/9/8/chartex" xmlns:cx2="http://schemas.microsoft.com/office/drawing/2015/10/21/chartex" xmlns:cx3="http://schemas.microsoft.com/office/drawing/2016/5/9/chartex" xmlns:cx4="http://schemas.microsoft.com/office/drawing/2016/5/10/chartex" xmlns:cx5="http://schemas.microsoft.com/office/drawing/2016/5/11/chartex" xmlns:cx6="http://schemas.microsoft.com/office/drawing/2016/5/12/chartex" xmlns:cx7="http://schemas.microsoft.com/office/drawing/2016/5/13/chartex" xmlns:cx8="http://schemas.microsoft.com/office/drawing/2016/5/14/chartex" xmlns:mc="http://schemas.openxmlformats.org/markup-compatibility/2006" xmlns:aink="http://schemas.microsoft.com/office/drawing/2016/ink" xmlns:am3d="http://schemas.microsoft.com/office/drawing/2017/model3d" xmlns:o="urn:schemas-microsoft-com:office:office" xmlns:oel="http://schemas.microsoft.com/office/2019/extlst" xmlns:r="http://schemas.openxmlformats.org/officeDocument/2006/relationships" xmlns:m="http://schemas.openxmlformats.org/officeDocument/2006/math" xmlns:v="urn:schemas-microsoft-com:vml" xmlns:wp14="http://schemas.microsoft.com/office/word/2010/wordprocessingDrawing" xmlns:wp="http://schemas.openxmlformats.org/drawingml/2006/wordprocessingDrawing" xmlns:w10="urn:schemas-microsoft-com:office:word" xmlns:w="http://schemas.openxmlformats.org/wordprocessingml/2006/main" xmlns:w14="http://schemas.microsoft.com/office/word/2010/wordml" xmlns:w15="http://schemas.microsoft.com/office/word/2012/wordml" xmlns:w16cex="http://schemas.microsoft.com/office/word/2018/wordml/cex" xmlns:w16cid="http://schemas.microsoft.com/office/word/2016/wordml/cid" xmlns:w16="http://schemas.microsoft.com/office/word/2018/wordml" xmlns:w16sdtdh="http://schemas.microsoft.com/office/word/2020/wordml/sdtdatahash" xmlns:w16se="http://schemas.microsoft.com/office/word/2015/wordml/symex" xmlns:wpg="http://schemas.microsoft.com/office/word/2010/wordprocessingGroup" xmlns:wpi="http://schemas.microsoft.com/office/word/2010/wordprocessingInk" xmlns:wne="http://schemas.microsoft.com/office/word/2006/wordml" xmlns:wps="http://schemas.microsoft.com/office/word/2010/wordprocessingShape" mc:Ignorable="w14 w15 w16se w16cid w16 w16cex w16sdtdh wp14">
+<w:ftr xmlns:wpc="http://schemas.microsoft.com/office/word/2010/wordprocessingCanvas" xmlns:cx="http://schemas.microsoft.com/office/drawing/2014/chartex" xmlns:cx1="http://schemas.microsoft.com/office/drawing/2015/9/8/chartex" xmlns:cx2="http://schemas.microsoft.com/office/drawing/2015/10/21/chartex" xmlns:cx3="http://schemas.microsoft.com/office/drawing/2016/5/9/chartex" xmlns:cx4="http://schemas.microsoft.com/office/drawing/2016/5/10/chartex" xmlns:cx5="http://schemas.microsoft.com/office/drawing/2016/5/11/chartex" xmlns:cx6="http://schemas.microsoft.com/office/drawing/2016/5/12/chartex" xmlns:cx7="http://schemas.microsoft.com/office/drawing/2016/5/13/chartex" xmlns:cx8="http://schemas.microsoft.com/office/drawing/2016/5/14/chartex" xmlns:mc="http://schemas.openxmlformats.org/markup-compatibility/2006" xmlns:aink="http://schemas.microsoft.com/office/drawing/2016/ink" xmlns:am3d="http://schemas.microsoft.com/office/drawing/2017/model3d" xmlns:o="urn:schemas-microsoft-com:office:office" xmlns:oel="http://schemas.microsoft.com/office/2019/extlst" xmlns:r="http://schemas.openxmlformats.org/officeDocument/2006/relationships" xmlns:m="http://schemas.openxmlformats.org/officeDocument/2006/math" xmlns:v="urn:schemas-microsoft-com:vml" xmlns:wp14="http://schemas.microsoft.com/office/word/2010/wordprocessingDrawing" xmlns:wp="http://schemas.openxmlformats.org/drawingml/2006/wordprocessingDrawing" xmlns:w10="urn:schemas-microsoft-com:office:word" xmlns:w="http://schemas.openxmlformats.org/wordprocessingml/2006/main" xmlns:w14="http://schemas.microsoft.com/office/word/2010/wordml" xmlns:w15="http://schemas.microsoft.com/office/word/2012/wordml" xmlns:w16cex="http://schemas.microsoft.com/office/word/2018/wordml/cex" xmlns:w16cid="http://schemas.microsoft.com/office/word/2016/wordml/cid" xmlns:w16="http://schemas.microsoft.com/office/word/2018/wordml" xmlns:w16du="http://schemas.microsoft.com/office/word/2023/wordml/word16du" xmlns:w16sdtdh="http://schemas.microsoft.com/office/word/2020/wordml/sdtdatahash" xmlns:w16sdtfl="http://schemas.microsoft.com/office/word/2024/wordml/sdtformatlock" xmlns:w16se="http://schemas.microsoft.com/office/word/2015/wordml/symex" xmlns:wpg="http://schemas.microsoft.com/office/word/2010/wordprocessingGroup" xmlns:wpi="http://schemas.microsoft.com/office/word/2010/wordprocessingInk" xmlns:wne="http://schemas.microsoft.com/office/word/2006/wordml" xmlns:wps="http://schemas.microsoft.com/office/word/2010/wordprocessingShape" mc:Ignorable="w14 w15 w16se w16cid w16 w16cex w16sdtdh w16sdtfl w16du wp14">
   <w:sdt>
     <w:sdtPr>
       <w:id w:val="1869104416"/>
@@ -31417,7 +31207,7 @@
     <w:sdtContent>
       <w:p>
         <w:pPr>
-          <w:pStyle w:val="Footer"/>
+          <w:pStyle w:val="a7"/>
           <w:jc w:val="right"/>
           <w:rPr>
             <w:rFonts w:ascii="Times New Roman" w:hAnsi="Times New Roman" w:cs="Times New Roman"/>
@@ -31473,7 +31263,7 @@
 </file>
 
 <file path=word/footnotes.xml><?xml version="1.0" encoding="utf-8"?>
-<w:footnotes xmlns:wpc="http://schemas.microsoft.com/office/word/2010/wordprocessingCanvas" xmlns:cx="http://schemas.microsoft.com/office/drawing/2014/chartex" xmlns:cx1="http://schemas.microsoft.com/office/drawing/2015/9/8/chartex" xmlns:cx2="http://schemas.microsoft.com/office/drawing/2015/10/21/chartex" xmlns:cx3="http://schemas.microsoft.com/office/drawing/2016/5/9/chartex" xmlns:cx4="http://schemas.microsoft.com/office/drawing/2016/5/10/chartex" xmlns:cx5="http://schemas.microsoft.com/office/drawing/2016/5/11/chartex" xmlns:cx6="http://schemas.microsoft.com/office/drawing/2016/5/12/chartex" xmlns:cx7="http://schemas.microsoft.com/office/drawing/2016/5/13/chartex" xmlns:cx8="http://schemas.microsoft.com/office/drawing/2016/5/14/chartex" xmlns:mc="http://schemas.openxmlformats.org/markup-compatibility/2006" xmlns:aink="http://schemas.microsoft.com/office/drawing/2016/ink" xmlns:am3d="http://schemas.microsoft.com/office/drawing/2017/model3d" xmlns:o="urn:schemas-microsoft-com:office:office" xmlns:oel="http://schemas.microsoft.com/office/2019/extlst" xmlns:r="http://schemas.openxmlformats.org/officeDocument/2006/relationships" xmlns:m="http://schemas.openxmlformats.org/officeDocument/2006/math" xmlns:v="urn:schemas-microsoft-com:vml" xmlns:wp14="http://schemas.microsoft.com/office/word/2010/wordprocessingDrawing" xmlns:wp="http://schemas.openxmlformats.org/drawingml/2006/wordprocessingDrawing" xmlns:w10="urn:schemas-microsoft-com:office:word" xmlns:w="http://schemas.openxmlformats.org/wordprocessingml/2006/main" xmlns:w14="http://schemas.microsoft.com/office/word/2010/wordml" xmlns:w15="http://schemas.microsoft.com/office/word/2012/wordml" xmlns:w16cex="http://schemas.microsoft.com/office/word/2018/wordml/cex" xmlns:w16cid="http://schemas.microsoft.com/office/word/2016/wordml/cid" xmlns:w16="http://schemas.microsoft.com/office/word/2018/wordml" xmlns:w16sdtdh="http://schemas.microsoft.com/office/word/2020/wordml/sdtdatahash" xmlns:w16se="http://schemas.microsoft.com/office/word/2015/wordml/symex" xmlns:wpg="http://schemas.microsoft.com/office/word/2010/wordprocessingGroup" xmlns:wpi="http://schemas.microsoft.com/office/word/2010/wordprocessingInk" xmlns:wne="http://schemas.microsoft.com/office/word/2006/wordml" xmlns:wps="http://schemas.microsoft.com/office/word/2010/wordprocessingShape" mc:Ignorable="w14 w15 w16se w16cid w16 w16cex w16sdtdh wp14">
+<w:footnotes xmlns:wpc="http://schemas.microsoft.com/office/word/2010/wordprocessingCanvas" xmlns:cx="http://schemas.microsoft.com/office/drawing/2014/chartex" xmlns:cx1="http://schemas.microsoft.com/office/drawing/2015/9/8/chartex" xmlns:cx2="http://schemas.microsoft.com/office/drawing/2015/10/21/chartex" xmlns:cx3="http://schemas.microsoft.com/office/drawing/2016/5/9/chartex" xmlns:cx4="http://schemas.microsoft.com/office/drawing/2016/5/10/chartex" xmlns:cx5="http://schemas.microsoft.com/office/drawing/2016/5/11/chartex" xmlns:cx6="http://schemas.microsoft.com/office/drawing/2016/5/12/chartex" xmlns:cx7="http://schemas.microsoft.com/office/drawing/2016/5/13/chartex" xmlns:cx8="http://schemas.microsoft.com/office/drawing/2016/5/14/chartex" xmlns:mc="http://schemas.openxmlformats.org/markup-compatibility/2006" xmlns:aink="http://schemas.microsoft.com/office/drawing/2016/ink" xmlns:am3d="http://schemas.microsoft.com/office/drawing/2017/model3d" xmlns:o="urn:schemas-microsoft-com:office:office" xmlns:oel="http://schemas.microsoft.com/office/2019/extlst" xmlns:r="http://schemas.openxmlformats.org/officeDocument/2006/relationships" xmlns:m="http://schemas.openxmlformats.org/officeDocument/2006/math" xmlns:v="urn:schemas-microsoft-com:vml" xmlns:wp14="http://schemas.microsoft.com/office/word/2010/wordprocessingDrawing" xmlns:wp="http://schemas.openxmlformats.org/drawingml/2006/wordprocessingDrawing" xmlns:w10="urn:schemas-microsoft-com:office:word" xmlns:w="http://schemas.openxmlformats.org/wordprocessingml/2006/main" xmlns:w14="http://schemas.microsoft.com/office/word/2010/wordml" xmlns:w15="http://schemas.microsoft.com/office/word/2012/wordml" xmlns:w16cex="http://schemas.microsoft.com/office/word/2018/wordml/cex" xmlns:w16cid="http://schemas.microsoft.com/office/word/2016/wordml/cid" xmlns:w16="http://schemas.microsoft.com/office/word/2018/wordml" xmlns:w16du="http://schemas.microsoft.com/office/word/2023/wordml/word16du" xmlns:w16sdtdh="http://schemas.microsoft.com/office/word/2020/wordml/sdtdatahash" xmlns:w16sdtfl="http://schemas.microsoft.com/office/word/2024/wordml/sdtformatlock" xmlns:w16se="http://schemas.microsoft.com/office/word/2015/wordml/symex" xmlns:wpg="http://schemas.microsoft.com/office/word/2010/wordprocessingGroup" xmlns:wpi="http://schemas.microsoft.com/office/word/2010/wordprocessingInk" xmlns:wne="http://schemas.microsoft.com/office/word/2006/wordml" xmlns:wps="http://schemas.microsoft.com/office/word/2010/wordprocessingShape" mc:Ignorable="w14 w15 w16se w16cid w16 w16cex w16sdtdh w16sdtfl w16du wp14">
   <w:footnote w:type="separator" w:id="-1">
     <w:p>
       <w:pPr>
@@ -31573,7 +31363,7 @@
 </file>
 
 <file path=word/numbering.xml><?xml version="1.0" encoding="utf-8"?>
-<w:numbering xmlns:wpc="http://schemas.microsoft.com/office/word/2010/wordprocessingCanvas" xmlns:cx="http://schemas.microsoft.com/office/drawing/2014/chartex" xmlns:cx1="http://schemas.microsoft.com/office/drawing/2015/9/8/chartex" xmlns:cx2="http://schemas.microsoft.com/office/drawing/2015/10/21/chartex" xmlns:cx3="http://schemas.microsoft.com/office/drawing/2016/5/9/chartex" xmlns:cx4="http://schemas.microsoft.com/office/drawing/2016/5/10/chartex" xmlns:cx5="http://schemas.microsoft.com/office/drawing/2016/5/11/chartex" xmlns:cx6="http://schemas.microsoft.com/office/drawing/2016/5/12/chartex" xmlns:cx7="http://schemas.microsoft.com/office/drawing/2016/5/13/chartex" xmlns:cx8="http://schemas.microsoft.com/office/drawing/2016/5/14/chartex" xmlns:mc="http://schemas.openxmlformats.org/markup-compatibility/2006" xmlns:aink="http://schemas.microsoft.com/office/drawing/2016/ink" xmlns:am3d="http://schemas.microsoft.com/office/drawing/2017/model3d" xmlns:o="urn:schemas-microsoft-com:office:office" xmlns:oel="http://schemas.microsoft.com/office/2019/extlst" xmlns:r="http://schemas.openxmlformats.org/officeDocument/2006/relationships" xmlns:m="http://schemas.openxmlformats.org/officeDocument/2006/math" xmlns:v="urn:schemas-microsoft-com:vml" xmlns:wp14="http://schemas.microsoft.com/office/word/2010/wordprocessingDrawing" xmlns:wp="http://schemas.openxmlformats.org/drawingml/2006/wordprocessingDrawing" xmlns:w10="urn:schemas-microsoft-com:office:word" xmlns:w="http://schemas.openxmlformats.org/wordprocessingml/2006/main" xmlns:w14="http://schemas.microsoft.com/office/word/2010/wordml" xmlns:w15="http://schemas.microsoft.com/office/word/2012/wordml" xmlns:w16cex="http://schemas.microsoft.com/office/word/2018/wordml/cex" xmlns:w16cid="http://schemas.microsoft.com/office/word/2016/wordml/cid" xmlns:w16="http://schemas.microsoft.com/office/word/2018/wordml" xmlns:w16sdtdh="http://schemas.microsoft.com/office/word/2020/wordml/sdtdatahash" xmlns:w16se="http://schemas.microsoft.com/office/word/2015/wordml/symex" xmlns:wpg="http://schemas.microsoft.com/office/word/2010/wordprocessingGroup" xmlns:wpi="http://schemas.microsoft.com/office/word/2010/wordprocessingInk" xmlns:wne="http://schemas.microsoft.com/office/word/2006/wordml" xmlns:wps="http://schemas.microsoft.com/office/word/2010/wordprocessingShape" mc:Ignorable="w14 w15 w16se w16cid w16 w16cex w16sdtdh wp14">
+<w:numbering xmlns:wpc="http://schemas.microsoft.com/office/word/2010/wordprocessingCanvas" xmlns:cx="http://schemas.microsoft.com/office/drawing/2014/chartex" xmlns:cx1="http://schemas.microsoft.com/office/drawing/2015/9/8/chartex" xmlns:cx2="http://schemas.microsoft.com/office/drawing/2015/10/21/chartex" xmlns:cx3="http://schemas.microsoft.com/office/drawing/2016/5/9/chartex" xmlns:cx4="http://schemas.microsoft.com/office/drawing/2016/5/10/chartex" xmlns:cx5="http://schemas.microsoft.com/office/drawing/2016/5/11/chartex" xmlns:cx6="http://schemas.microsoft.com/office/drawing/2016/5/12/chartex" xmlns:cx7="http://schemas.microsoft.com/office/drawing/2016/5/13/chartex" xmlns:cx8="http://schemas.microsoft.com/office/drawing/2016/5/14/chartex" xmlns:mc="http://schemas.openxmlformats.org/markup-compatibility/2006" xmlns:aink="http://schemas.microsoft.com/office/drawing/2016/ink" xmlns:am3d="http://schemas.microsoft.com/office/drawing/2017/model3d" xmlns:o="urn:schemas-microsoft-com:office:office" xmlns:oel="http://schemas.microsoft.com/office/2019/extlst" xmlns:r="http://schemas.openxmlformats.org/officeDocument/2006/relationships" xmlns:m="http://schemas.openxmlformats.org/officeDocument/2006/math" xmlns:v="urn:schemas-microsoft-com:vml" xmlns:wp14="http://schemas.microsoft.com/office/word/2010/wordprocessingDrawing" xmlns:wp="http://schemas.openxmlformats.org/drawingml/2006/wordprocessingDrawing" xmlns:w10="urn:schemas-microsoft-com:office:word" xmlns:w="http://schemas.openxmlformats.org/wordprocessingml/2006/main" xmlns:w14="http://schemas.microsoft.com/office/word/2010/wordml" xmlns:w15="http://schemas.microsoft.com/office/word/2012/wordml" xmlns:w16cex="http://schemas.microsoft.com/office/word/2018/wordml/cex" xmlns:w16cid="http://schemas.microsoft.com/office/word/2016/wordml/cid" xmlns:w16="http://schemas.microsoft.com/office/word/2018/wordml" xmlns:w16du="http://schemas.microsoft.com/office/word/2023/wordml/word16du" xmlns:w16sdtdh="http://schemas.microsoft.com/office/word/2020/wordml/sdtdatahash" xmlns:w16sdtfl="http://schemas.microsoft.com/office/word/2024/wordml/sdtformatlock" xmlns:w16se="http://schemas.microsoft.com/office/word/2015/wordml/symex" xmlns:wpg="http://schemas.microsoft.com/office/word/2010/wordprocessingGroup" xmlns:wpi="http://schemas.microsoft.com/office/word/2010/wordprocessingInk" xmlns:wne="http://schemas.microsoft.com/office/word/2006/wordml" xmlns:wps="http://schemas.microsoft.com/office/word/2010/wordprocessingShape" mc:Ignorable="w14 w15 w16se w16cid w16 w16cex w16sdtdh w16sdtfl w16du wp14">
   <w:abstractNum w:abstractNumId="0" w15:restartNumberingAfterBreak="0">
     <w:nsid w:val="04EE4C4C"/>
     <w:multiLevelType w:val="multilevel"/>
@@ -37349,7 +37139,7 @@
 </file>
 
 <file path=word/styles.xml><?xml version="1.0" encoding="utf-8"?>
-<w:styles xmlns:mc="http://schemas.openxmlformats.org/markup-compatibility/2006" xmlns:r="http://schemas.openxmlformats.org/officeDocument/2006/relationships" xmlns:w="http://schemas.openxmlformats.org/wordprocessingml/2006/main" xmlns:w14="http://schemas.microsoft.com/office/word/2010/wordml" xmlns:w15="http://schemas.microsoft.com/office/word/2012/wordml" xmlns:w16cex="http://schemas.microsoft.com/office/word/2018/wordml/cex" xmlns:w16cid="http://schemas.microsoft.com/office/word/2016/wordml/cid" xmlns:w16="http://schemas.microsoft.com/office/word/2018/wordml" xmlns:w16sdtdh="http://schemas.microsoft.com/office/word/2020/wordml/sdtdatahash" xmlns:w16se="http://schemas.microsoft.com/office/word/2015/wordml/symex" mc:Ignorable="w14 w15 w16se w16cid w16 w16cex w16sdtdh">
+<w:styles xmlns:mc="http://schemas.openxmlformats.org/markup-compatibility/2006" xmlns:r="http://schemas.openxmlformats.org/officeDocument/2006/relationships" xmlns:w="http://schemas.openxmlformats.org/wordprocessingml/2006/main" xmlns:w14="http://schemas.microsoft.com/office/word/2010/wordml" xmlns:w15="http://schemas.microsoft.com/office/word/2012/wordml" xmlns:w16cex="http://schemas.microsoft.com/office/word/2018/wordml/cex" xmlns:w16cid="http://schemas.microsoft.com/office/word/2016/wordml/cid" xmlns:w16="http://schemas.microsoft.com/office/word/2018/wordml" xmlns:w16du="http://schemas.microsoft.com/office/word/2023/wordml/word16du" xmlns:w16sdtdh="http://schemas.microsoft.com/office/word/2020/wordml/sdtdatahash" xmlns:w16sdtfl="http://schemas.microsoft.com/office/word/2024/wordml/sdtformatlock" xmlns:w16se="http://schemas.microsoft.com/office/word/2015/wordml/symex" mc:Ignorable="w14 w15 w16se w16cid w16 w16cex w16sdtdh w16sdtfl w16du">
   <w:docDefaults>
     <w:rPrDefault>
       <w:rPr>
@@ -37743,16 +37533,16 @@
     <w:lsdException w:name="Unresolved Mention" w:semiHidden="1" w:unhideWhenUsed="1"/>
     <w:lsdException w:name="Smart Link" w:semiHidden="1" w:unhideWhenUsed="1"/>
   </w:latentStyles>
-  <w:style w:type="paragraph" w:default="1" w:styleId="Normal">
+  <w:style w:type="paragraph" w:default="1" w:styleId="a1">
     <w:name w:val="Normal"/>
     <w:qFormat/>
     <w:rsid w:val="00B3384D"/>
   </w:style>
-  <w:style w:type="paragraph" w:styleId="Heading1">
+  <w:style w:type="paragraph" w:styleId="1">
     <w:name w:val="heading 1"/>
-    <w:basedOn w:val="Normal"/>
-    <w:next w:val="Normal"/>
-    <w:link w:val="Heading1Char"/>
+    <w:basedOn w:val="a1"/>
+    <w:next w:val="a1"/>
+    <w:link w:val="10"/>
     <w:qFormat/>
     <w:rsid w:val="00DE39D8"/>
     <w:pPr>
@@ -37771,11 +37561,11 @@
       <w:lang w:val="en-GB"/>
     </w:rPr>
   </w:style>
-  <w:style w:type="paragraph" w:styleId="Heading2">
+  <w:style w:type="paragraph" w:styleId="2">
     <w:name w:val="heading 2"/>
-    <w:basedOn w:val="Normal"/>
-    <w:next w:val="Normal"/>
-    <w:link w:val="Heading2Char"/>
+    <w:basedOn w:val="a1"/>
+    <w:next w:val="a1"/>
+    <w:link w:val="20"/>
     <w:qFormat/>
     <w:rsid w:val="00DE39D8"/>
     <w:pPr>
@@ -37791,11 +37581,11 @@
       <w:lang w:val="en-GB"/>
     </w:rPr>
   </w:style>
-  <w:style w:type="paragraph" w:styleId="Heading3">
+  <w:style w:type="paragraph" w:styleId="3">
     <w:name w:val="heading 3"/>
-    <w:basedOn w:val="Normal"/>
-    <w:next w:val="Normal"/>
-    <w:link w:val="Heading3Char"/>
+    <w:basedOn w:val="a1"/>
+    <w:next w:val="a1"/>
+    <w:link w:val="30"/>
     <w:qFormat/>
     <w:rsid w:val="00DE39D8"/>
     <w:pPr>
@@ -37811,11 +37601,11 @@
       <w:lang w:val="en-GB"/>
     </w:rPr>
   </w:style>
-  <w:style w:type="paragraph" w:styleId="Heading4">
+  <w:style w:type="paragraph" w:styleId="4">
     <w:name w:val="heading 4"/>
-    <w:basedOn w:val="Normal"/>
-    <w:next w:val="Normal"/>
-    <w:link w:val="Heading4Char"/>
+    <w:basedOn w:val="a1"/>
+    <w:next w:val="a1"/>
+    <w:link w:val="40"/>
     <w:qFormat/>
     <w:rsid w:val="00DE39D8"/>
     <w:pPr>
@@ -37833,11 +37623,11 @@
       <w:lang w:val="en-AU"/>
     </w:rPr>
   </w:style>
-  <w:style w:type="paragraph" w:styleId="Heading5">
+  <w:style w:type="paragraph" w:styleId="5">
     <w:name w:val="heading 5"/>
-    <w:basedOn w:val="Normal"/>
-    <w:next w:val="Normal"/>
-    <w:link w:val="Heading5Char"/>
+    <w:basedOn w:val="a1"/>
+    <w:next w:val="a1"/>
+    <w:link w:val="50"/>
     <w:qFormat/>
     <w:rsid w:val="00DE39D8"/>
     <w:pPr>
@@ -37858,11 +37648,11 @@
       <w:lang w:val="en-GB"/>
     </w:rPr>
   </w:style>
-  <w:style w:type="paragraph" w:styleId="Heading6">
+  <w:style w:type="paragraph" w:styleId="6">
     <w:name w:val="heading 6"/>
-    <w:basedOn w:val="Normal"/>
-    <w:next w:val="Normal"/>
-    <w:link w:val="Heading6Char"/>
+    <w:basedOn w:val="a1"/>
+    <w:next w:val="a1"/>
+    <w:link w:val="60"/>
     <w:qFormat/>
     <w:rsid w:val="00DE39D8"/>
     <w:pPr>
@@ -37880,11 +37670,11 @@
       <w:lang w:val="en-AU"/>
     </w:rPr>
   </w:style>
-  <w:style w:type="paragraph" w:styleId="Heading7">
+  <w:style w:type="paragraph" w:styleId="7">
     <w:name w:val="heading 7"/>
-    <w:basedOn w:val="Normal"/>
-    <w:next w:val="Normal"/>
-    <w:link w:val="Heading7Char"/>
+    <w:basedOn w:val="a1"/>
+    <w:next w:val="a1"/>
+    <w:link w:val="70"/>
     <w:qFormat/>
     <w:rsid w:val="00DE39D8"/>
     <w:pPr>
@@ -37904,11 +37694,11 @@
       <w:lang w:val="en-US"/>
     </w:rPr>
   </w:style>
-  <w:style w:type="paragraph" w:styleId="Heading8">
+  <w:style w:type="paragraph" w:styleId="8">
     <w:name w:val="heading 8"/>
-    <w:basedOn w:val="Normal"/>
-    <w:next w:val="Normal"/>
-    <w:link w:val="Heading8Char"/>
+    <w:basedOn w:val="a1"/>
+    <w:next w:val="a1"/>
+    <w:link w:val="80"/>
     <w:qFormat/>
     <w:rsid w:val="00DE39D8"/>
     <w:pPr>
@@ -37928,11 +37718,11 @@
       <w:lang w:val="en-GB"/>
     </w:rPr>
   </w:style>
-  <w:style w:type="paragraph" w:styleId="Heading9">
+  <w:style w:type="paragraph" w:styleId="9">
     <w:name w:val="heading 9"/>
-    <w:basedOn w:val="Normal"/>
-    <w:next w:val="Normal"/>
-    <w:link w:val="Heading9Char"/>
+    <w:basedOn w:val="a1"/>
+    <w:next w:val="a1"/>
+    <w:link w:val="90"/>
     <w:qFormat/>
     <w:rsid w:val="00DE39D8"/>
     <w:pPr>
@@ -37951,13 +37741,13 @@
       <w:lang w:val="en-AU"/>
     </w:rPr>
   </w:style>
-  <w:style w:type="character" w:default="1" w:styleId="DefaultParagraphFont">
+  <w:style w:type="character" w:default="1" w:styleId="a2">
     <w:name w:val="Default Paragraph Font"/>
     <w:uiPriority w:val="1"/>
     <w:semiHidden/>
     <w:unhideWhenUsed/>
   </w:style>
-  <w:style w:type="table" w:default="1" w:styleId="TableNormal">
+  <w:style w:type="table" w:default="1" w:styleId="a3">
     <w:name w:val="Normal Table"/>
     <w:uiPriority w:val="99"/>
     <w:semiHidden/>
@@ -37972,16 +37762,16 @@
       </w:tblCellMar>
     </w:tblPr>
   </w:style>
-  <w:style w:type="numbering" w:default="1" w:styleId="NoList">
+  <w:style w:type="numbering" w:default="1" w:styleId="a4">
     <w:name w:val="No List"/>
     <w:uiPriority w:val="99"/>
     <w:semiHidden/>
     <w:unhideWhenUsed/>
   </w:style>
-  <w:style w:type="paragraph" w:styleId="Header">
+  <w:style w:type="paragraph" w:styleId="a5">
     <w:name w:val="header"/>
-    <w:basedOn w:val="Normal"/>
-    <w:link w:val="HeaderChar"/>
+    <w:basedOn w:val="a1"/>
+    <w:link w:val="a6"/>
     <w:uiPriority w:val="99"/>
     <w:unhideWhenUsed/>
     <w:rsid w:val="00970F49"/>
@@ -37993,17 +37783,17 @@
       <w:spacing w:after="0" w:line="240" w:lineRule="auto"/>
     </w:pPr>
   </w:style>
-  <w:style w:type="character" w:customStyle="1" w:styleId="HeaderChar">
-    <w:name w:val="Header Char"/>
-    <w:basedOn w:val="DefaultParagraphFont"/>
-    <w:link w:val="Header"/>
+  <w:style w:type="character" w:customStyle="1" w:styleId="a6">
+    <w:name w:val="Верхний колонтитул Знак"/>
+    <w:basedOn w:val="a2"/>
+    <w:link w:val="a5"/>
     <w:uiPriority w:val="99"/>
     <w:rsid w:val="00970F49"/>
   </w:style>
-  <w:style w:type="paragraph" w:styleId="Footer">
+  <w:style w:type="paragraph" w:styleId="a7">
     <w:name w:val="footer"/>
-    <w:basedOn w:val="Normal"/>
-    <w:link w:val="FooterChar"/>
+    <w:basedOn w:val="a1"/>
+    <w:link w:val="a8"/>
     <w:uiPriority w:val="99"/>
     <w:unhideWhenUsed/>
     <w:rsid w:val="00970F49"/>
@@ -38015,16 +37805,16 @@
       <w:spacing w:after="0" w:line="240" w:lineRule="auto"/>
     </w:pPr>
   </w:style>
-  <w:style w:type="character" w:customStyle="1" w:styleId="FooterChar">
-    <w:name w:val="Footer Char"/>
-    <w:basedOn w:val="DefaultParagraphFont"/>
-    <w:link w:val="Footer"/>
+  <w:style w:type="character" w:customStyle="1" w:styleId="a8">
+    <w:name w:val="Нижний колонтитул Знак"/>
+    <w:basedOn w:val="a2"/>
+    <w:link w:val="a7"/>
     <w:uiPriority w:val="99"/>
     <w:rsid w:val="00970F49"/>
   </w:style>
-  <w:style w:type="paragraph" w:styleId="NoSpacing">
+  <w:style w:type="paragraph" w:styleId="a9">
     <w:name w:val="No Spacing"/>
-    <w:link w:val="NoSpacingChar"/>
+    <w:link w:val="aa"/>
     <w:uiPriority w:val="1"/>
     <w:qFormat/>
     <w:rsid w:val="00B45AA4"/>
@@ -38036,10 +37826,10 @@
       <w:lang w:eastAsia="ru-RU"/>
     </w:rPr>
   </w:style>
-  <w:style w:type="character" w:customStyle="1" w:styleId="NoSpacingChar">
-    <w:name w:val="No Spacing Char"/>
-    <w:basedOn w:val="DefaultParagraphFont"/>
-    <w:link w:val="NoSpacing"/>
+  <w:style w:type="character" w:customStyle="1" w:styleId="aa">
+    <w:name w:val="Без интервала Знак"/>
+    <w:basedOn w:val="a2"/>
+    <w:link w:val="a9"/>
     <w:uiPriority w:val="1"/>
     <w:rsid w:val="00B45AA4"/>
     <w:rPr>
@@ -38047,9 +37837,9 @@
       <w:lang w:eastAsia="ru-RU"/>
     </w:rPr>
   </w:style>
-  <w:style w:type="character" w:styleId="PlaceholderText">
+  <w:style w:type="character" w:styleId="ab">
     <w:name w:val="Placeholder Text"/>
-    <w:basedOn w:val="DefaultParagraphFont"/>
+    <w:basedOn w:val="a2"/>
     <w:uiPriority w:val="99"/>
     <w:semiHidden/>
     <w:rsid w:val="00832EBB"/>
@@ -38057,10 +37847,10 @@
       <w:color w:val="808080"/>
     </w:rPr>
   </w:style>
-  <w:style w:type="paragraph" w:styleId="BalloonText">
+  <w:style w:type="paragraph" w:styleId="ac">
     <w:name w:val="Balloon Text"/>
-    <w:basedOn w:val="Normal"/>
-    <w:link w:val="BalloonTextChar"/>
+    <w:basedOn w:val="a1"/>
+    <w:link w:val="ad"/>
     <w:unhideWhenUsed/>
     <w:rsid w:val="00DE39D8"/>
     <w:pPr>
@@ -38072,10 +37862,10 @@
       <w:szCs w:val="16"/>
     </w:rPr>
   </w:style>
-  <w:style w:type="character" w:customStyle="1" w:styleId="BalloonTextChar">
-    <w:name w:val="Balloon Text Char"/>
-    <w:basedOn w:val="DefaultParagraphFont"/>
-    <w:link w:val="BalloonText"/>
+  <w:style w:type="character" w:customStyle="1" w:styleId="ad">
+    <w:name w:val="Текст выноски Знак"/>
+    <w:basedOn w:val="a2"/>
+    <w:link w:val="ac"/>
     <w:rsid w:val="00DE39D8"/>
     <w:rPr>
       <w:rFonts w:ascii="Tahoma" w:hAnsi="Tahoma" w:cs="Tahoma"/>
@@ -38083,10 +37873,10 @@
       <w:szCs w:val="16"/>
     </w:rPr>
   </w:style>
-  <w:style w:type="character" w:customStyle="1" w:styleId="Heading1Char">
-    <w:name w:val="Heading 1 Char"/>
-    <w:basedOn w:val="DefaultParagraphFont"/>
-    <w:link w:val="Heading1"/>
+  <w:style w:type="character" w:customStyle="1" w:styleId="10">
+    <w:name w:val="Заголовок 1 Знак"/>
+    <w:basedOn w:val="a2"/>
+    <w:link w:val="1"/>
     <w:rsid w:val="00DE39D8"/>
     <w:rPr>
       <w:rFonts w:ascii="Arial" w:eastAsia="Times New Roman" w:hAnsi="Arial" w:cs="Times New Roman"/>
@@ -38099,10 +37889,10 @@
       <w:lang w:val="en-GB"/>
     </w:rPr>
   </w:style>
-  <w:style w:type="character" w:customStyle="1" w:styleId="Heading2Char">
-    <w:name w:val="Heading 2 Char"/>
-    <w:basedOn w:val="DefaultParagraphFont"/>
-    <w:link w:val="Heading2"/>
+  <w:style w:type="character" w:customStyle="1" w:styleId="20">
+    <w:name w:val="Заголовок 2 Знак"/>
+    <w:basedOn w:val="a2"/>
+    <w:link w:val="2"/>
     <w:rsid w:val="00DE39D8"/>
     <w:rPr>
       <w:rFonts w:ascii="Arial" w:eastAsia="Times New Roman" w:hAnsi="Arial" w:cs="Times New Roman"/>
@@ -38112,10 +37902,10 @@
       <w:lang w:val="en-GB"/>
     </w:rPr>
   </w:style>
-  <w:style w:type="character" w:customStyle="1" w:styleId="Heading3Char">
-    <w:name w:val="Heading 3 Char"/>
-    <w:basedOn w:val="DefaultParagraphFont"/>
-    <w:link w:val="Heading3"/>
+  <w:style w:type="character" w:customStyle="1" w:styleId="30">
+    <w:name w:val="Заголовок 3 Знак"/>
+    <w:basedOn w:val="a2"/>
+    <w:link w:val="3"/>
     <w:rsid w:val="00DE39D8"/>
     <w:rPr>
       <w:rFonts w:ascii="Arial" w:eastAsia="Times New Roman" w:hAnsi="Arial" w:cs="Arial"/>
@@ -38125,10 +37915,10 @@
       <w:lang w:val="en-GB"/>
     </w:rPr>
   </w:style>
-  <w:style w:type="character" w:customStyle="1" w:styleId="Heading4Char">
-    <w:name w:val="Heading 4 Char"/>
-    <w:basedOn w:val="DefaultParagraphFont"/>
-    <w:link w:val="Heading4"/>
+  <w:style w:type="character" w:customStyle="1" w:styleId="40">
+    <w:name w:val="Заголовок 4 Знак"/>
+    <w:basedOn w:val="a2"/>
+    <w:link w:val="4"/>
     <w:rsid w:val="00DE39D8"/>
     <w:rPr>
       <w:rFonts w:ascii="Arial" w:eastAsia="Times New Roman" w:hAnsi="Arial" w:cs="Times New Roman"/>
@@ -38138,10 +37928,10 @@
       <w:lang w:val="en-AU"/>
     </w:rPr>
   </w:style>
-  <w:style w:type="character" w:customStyle="1" w:styleId="Heading5Char">
-    <w:name w:val="Heading 5 Char"/>
-    <w:basedOn w:val="DefaultParagraphFont"/>
-    <w:link w:val="Heading5"/>
+  <w:style w:type="character" w:customStyle="1" w:styleId="50">
+    <w:name w:val="Заголовок 5 Знак"/>
+    <w:basedOn w:val="a2"/>
+    <w:link w:val="5"/>
     <w:rsid w:val="00DE39D8"/>
     <w:rPr>
       <w:rFonts w:ascii="Arial" w:eastAsia="Times New Roman" w:hAnsi="Arial" w:cs="Times New Roman"/>
@@ -38152,10 +37942,10 @@
       <w:lang w:val="en-GB"/>
     </w:rPr>
   </w:style>
-  <w:style w:type="character" w:customStyle="1" w:styleId="Heading6Char">
-    <w:name w:val="Heading 6 Char"/>
-    <w:basedOn w:val="DefaultParagraphFont"/>
-    <w:link w:val="Heading6"/>
+  <w:style w:type="character" w:customStyle="1" w:styleId="60">
+    <w:name w:val="Заголовок 6 Знак"/>
+    <w:basedOn w:val="a2"/>
+    <w:link w:val="6"/>
     <w:rsid w:val="00DE39D8"/>
     <w:rPr>
       <w:rFonts w:ascii="Arial" w:eastAsia="Times New Roman" w:hAnsi="Arial" w:cs="Times New Roman"/>
@@ -38165,10 +37955,10 @@
       <w:lang w:val="en-AU"/>
     </w:rPr>
   </w:style>
-  <w:style w:type="character" w:customStyle="1" w:styleId="Heading7Char">
-    <w:name w:val="Heading 7 Char"/>
-    <w:basedOn w:val="DefaultParagraphFont"/>
-    <w:link w:val="Heading7"/>
+  <w:style w:type="character" w:customStyle="1" w:styleId="70">
+    <w:name w:val="Заголовок 7 Знак"/>
+    <w:basedOn w:val="a2"/>
+    <w:link w:val="7"/>
     <w:rsid w:val="00DE39D8"/>
     <w:rPr>
       <w:rFonts w:ascii="Arial" w:eastAsia="Times New Roman" w:hAnsi="Arial" w:cs="Times New Roman"/>
@@ -38178,10 +37968,10 @@
       <w:lang w:val="en-US"/>
     </w:rPr>
   </w:style>
-  <w:style w:type="character" w:customStyle="1" w:styleId="Heading8Char">
-    <w:name w:val="Heading 8 Char"/>
-    <w:basedOn w:val="DefaultParagraphFont"/>
-    <w:link w:val="Heading8"/>
+  <w:style w:type="character" w:customStyle="1" w:styleId="80">
+    <w:name w:val="Заголовок 8 Знак"/>
+    <w:basedOn w:val="a2"/>
+    <w:link w:val="8"/>
     <w:rsid w:val="00DE39D8"/>
     <w:rPr>
       <w:rFonts w:ascii="Arial" w:eastAsia="Times New Roman" w:hAnsi="Arial" w:cs="Times New Roman"/>
@@ -38192,10 +37982,10 @@
       <w:lang w:val="en-GB"/>
     </w:rPr>
   </w:style>
-  <w:style w:type="character" w:customStyle="1" w:styleId="Heading9Char">
-    <w:name w:val="Heading 9 Char"/>
-    <w:basedOn w:val="DefaultParagraphFont"/>
-    <w:link w:val="Heading9"/>
+  <w:style w:type="character" w:customStyle="1" w:styleId="90">
+    <w:name w:val="Заголовок 9 Знак"/>
+    <w:basedOn w:val="a2"/>
+    <w:link w:val="9"/>
     <w:rsid w:val="00DE39D8"/>
     <w:rPr>
       <w:rFonts w:ascii="Arial" w:eastAsia="Times New Roman" w:hAnsi="Arial" w:cs="Times New Roman"/>
@@ -38205,7 +37995,7 @@
       <w:lang w:val="en-AU"/>
     </w:rPr>
   </w:style>
-  <w:style w:type="character" w:styleId="Hyperlink">
+  <w:style w:type="character" w:styleId="ae">
     <w:name w:val="Hyperlink"/>
     <w:uiPriority w:val="99"/>
     <w:rsid w:val="00DE39D8"/>
@@ -38214,9 +38004,9 @@
       <w:u w:val="single"/>
     </w:rPr>
   </w:style>
-  <w:style w:type="table" w:styleId="TableGrid">
+  <w:style w:type="table" w:styleId="af">
     <w:name w:val="Table Grid"/>
-    <w:basedOn w:val="TableNormal"/>
+    <w:basedOn w:val="a3"/>
     <w:uiPriority w:val="39"/>
     <w:rsid w:val="00DE39D8"/>
     <w:pPr>
@@ -38239,10 +38029,10 @@
       </w:tblBorders>
     </w:tblPr>
   </w:style>
-  <w:style w:type="paragraph" w:styleId="TOC1">
+  <w:style w:type="paragraph" w:styleId="11">
     <w:name w:val="toc 1"/>
-    <w:basedOn w:val="Normal"/>
-    <w:next w:val="Normal"/>
+    <w:basedOn w:val="a1"/>
+    <w:next w:val="a1"/>
     <w:autoRedefine/>
     <w:uiPriority w:val="39"/>
     <w:qFormat/>
@@ -38268,7 +38058,7 @@
   </w:style>
   <w:style w:type="paragraph" w:customStyle="1" w:styleId="bullet">
     <w:name w:val="bullet"/>
-    <w:basedOn w:val="Normal"/>
+    <w:basedOn w:val="a1"/>
     <w:rsid w:val="00DE39D8"/>
     <w:pPr>
       <w:numPr>
@@ -38282,7 +38072,7 @@
       <w:lang w:val="en-GB"/>
     </w:rPr>
   </w:style>
-  <w:style w:type="character" w:styleId="PageNumber">
+  <w:style w:type="character" w:styleId="af0">
     <w:name w:val="page number"/>
     <w:rsid w:val="00DE39D8"/>
     <w:rPr>
@@ -38292,7 +38082,7 @@
   </w:style>
   <w:style w:type="paragraph" w:customStyle="1" w:styleId="Docsubtitle1">
     <w:name w:val="Doc subtitle1"/>
-    <w:basedOn w:val="Normal"/>
+    <w:basedOn w:val="a1"/>
     <w:link w:val="Docsubtitle1Char"/>
     <w:rsid w:val="00DE39D8"/>
     <w:pPr>
@@ -38308,7 +38098,7 @@
   </w:style>
   <w:style w:type="paragraph" w:customStyle="1" w:styleId="Docsubtitle2">
     <w:name w:val="Doc subtitle2"/>
-    <w:basedOn w:val="Normal"/>
+    <w:basedOn w:val="a1"/>
     <w:rsid w:val="00DE39D8"/>
     <w:pPr>
       <w:spacing w:after="0" w:line="360" w:lineRule="auto"/>
@@ -38322,7 +38112,7 @@
   </w:style>
   <w:style w:type="paragraph" w:customStyle="1" w:styleId="Doctitle">
     <w:name w:val="Doc title"/>
-    <w:basedOn w:val="Normal"/>
+    <w:basedOn w:val="a1"/>
     <w:rsid w:val="00DE39D8"/>
     <w:pPr>
       <w:spacing w:after="0" w:line="360" w:lineRule="auto"/>
@@ -38335,10 +38125,10 @@
       <w:lang w:val="en-GB"/>
     </w:rPr>
   </w:style>
-  <w:style w:type="paragraph" w:styleId="BodyText">
+  <w:style w:type="paragraph" w:styleId="af1">
     <w:name w:val="Body Text"/>
-    <w:basedOn w:val="Normal"/>
-    <w:link w:val="BodyTextChar"/>
+    <w:basedOn w:val="a1"/>
+    <w:link w:val="af2"/>
     <w:semiHidden/>
     <w:rsid w:val="00DE39D8"/>
     <w:pPr>
@@ -38354,10 +38144,10 @@
       <w:lang w:val="en-AU"/>
     </w:rPr>
   </w:style>
-  <w:style w:type="character" w:customStyle="1" w:styleId="BodyTextChar">
-    <w:name w:val="Body Text Char"/>
-    <w:basedOn w:val="DefaultParagraphFont"/>
-    <w:link w:val="BodyText"/>
+  <w:style w:type="character" w:customStyle="1" w:styleId="af2">
+    <w:name w:val="Основной текст Знак"/>
+    <w:basedOn w:val="a2"/>
+    <w:link w:val="af1"/>
     <w:semiHidden/>
     <w:rsid w:val="00DE39D8"/>
     <w:rPr>
@@ -38367,10 +38157,10 @@
       <w:lang w:val="en-AU"/>
     </w:rPr>
   </w:style>
-  <w:style w:type="paragraph" w:styleId="BodyTextIndent2">
+  <w:style w:type="paragraph" w:styleId="21">
     <w:name w:val="Body Text Indent 2"/>
-    <w:basedOn w:val="Normal"/>
-    <w:link w:val="BodyTextIndent2Char"/>
+    <w:basedOn w:val="a1"/>
+    <w:link w:val="22"/>
     <w:semiHidden/>
     <w:rsid w:val="00DE39D8"/>
     <w:pPr>
@@ -38384,10 +38174,10 @@
       <w:lang w:val="en-US"/>
     </w:rPr>
   </w:style>
-  <w:style w:type="character" w:customStyle="1" w:styleId="BodyTextIndent2Char">
-    <w:name w:val="Body Text Indent 2 Char"/>
-    <w:basedOn w:val="DefaultParagraphFont"/>
-    <w:link w:val="BodyTextIndent2"/>
+  <w:style w:type="character" w:customStyle="1" w:styleId="22">
+    <w:name w:val="Основной текст с отступом 2 Знак"/>
+    <w:basedOn w:val="a2"/>
+    <w:link w:val="21"/>
     <w:semiHidden/>
     <w:rsid w:val="00DE39D8"/>
     <w:rPr>
@@ -38397,10 +38187,10 @@
       <w:lang w:val="en-US"/>
     </w:rPr>
   </w:style>
-  <w:style w:type="paragraph" w:styleId="BodyText2">
+  <w:style w:type="paragraph" w:styleId="23">
     <w:name w:val="Body Text 2"/>
-    <w:basedOn w:val="Normal"/>
-    <w:link w:val="BodyText2Char"/>
+    <w:basedOn w:val="a1"/>
+    <w:link w:val="24"/>
     <w:semiHidden/>
     <w:rsid w:val="00DE39D8"/>
     <w:pPr>
@@ -38417,10 +38207,10 @@
       <w:lang w:val="en-US"/>
     </w:rPr>
   </w:style>
-  <w:style w:type="character" w:customStyle="1" w:styleId="BodyText2Char">
-    <w:name w:val="Body Text 2 Char"/>
-    <w:basedOn w:val="DefaultParagraphFont"/>
-    <w:link w:val="BodyText2"/>
+  <w:style w:type="character" w:customStyle="1" w:styleId="24">
+    <w:name w:val="Основной текст 2 Знак"/>
+    <w:basedOn w:val="a2"/>
+    <w:link w:val="23"/>
     <w:semiHidden/>
     <w:rsid w:val="00DE39D8"/>
     <w:rPr>
@@ -38430,10 +38220,10 @@
       <w:lang w:val="en-US"/>
     </w:rPr>
   </w:style>
-  <w:style w:type="paragraph" w:styleId="Caption">
+  <w:style w:type="paragraph" w:styleId="af3">
     <w:name w:val="caption"/>
-    <w:basedOn w:val="Normal"/>
-    <w:next w:val="Normal"/>
+    <w:basedOn w:val="a1"/>
+    <w:next w:val="a1"/>
     <w:qFormat/>
     <w:rsid w:val="00DE39D8"/>
     <w:pPr>
@@ -38449,9 +38239,9 @@
       <w:lang w:val="en-AU"/>
     </w:rPr>
   </w:style>
-  <w:style w:type="paragraph" w:customStyle="1" w:styleId="1">
+  <w:style w:type="paragraph" w:customStyle="1" w:styleId="12">
     <w:name w:val="Абзац списка1"/>
-    <w:basedOn w:val="Normal"/>
+    <w:basedOn w:val="a1"/>
     <w:rsid w:val="00DE39D8"/>
     <w:pPr>
       <w:spacing w:after="0" w:line="360" w:lineRule="auto"/>
@@ -38476,10 +38266,10 @@
       <w:lang w:val="en-GB"/>
     </w:rPr>
   </w:style>
-  <w:style w:type="paragraph" w:styleId="FootnoteText">
+  <w:style w:type="paragraph" w:styleId="af4">
     <w:name w:val="footnote text"/>
-    <w:basedOn w:val="Normal"/>
-    <w:link w:val="FootnoteTextChar"/>
+    <w:basedOn w:val="a1"/>
+    <w:link w:val="af5"/>
     <w:rsid w:val="00DE39D8"/>
     <w:pPr>
       <w:spacing w:after="0" w:line="360" w:lineRule="auto"/>
@@ -38490,10 +38280,10 @@
       <w:lang w:eastAsia="ru-RU"/>
     </w:rPr>
   </w:style>
-  <w:style w:type="character" w:customStyle="1" w:styleId="FootnoteTextChar">
-    <w:name w:val="Footnote Text Char"/>
-    <w:basedOn w:val="DefaultParagraphFont"/>
-    <w:link w:val="FootnoteText"/>
+  <w:style w:type="character" w:customStyle="1" w:styleId="af5">
+    <w:name w:val="Текст сноски Знак"/>
+    <w:basedOn w:val="a2"/>
+    <w:link w:val="af4"/>
     <w:rsid w:val="00DE39D8"/>
     <w:rPr>
       <w:rFonts w:ascii="Times New Roman" w:eastAsia="Times New Roman" w:hAnsi="Times New Roman" w:cs="Times New Roman"/>
@@ -38501,14 +38291,14 @@
       <w:lang w:eastAsia="ru-RU"/>
     </w:rPr>
   </w:style>
-  <w:style w:type="character" w:styleId="FootnoteReference">
+  <w:style w:type="character" w:styleId="af6">
     <w:name w:val="footnote reference"/>
     <w:rsid w:val="00DE39D8"/>
     <w:rPr>
       <w:vertAlign w:val="superscript"/>
     </w:rPr>
   </w:style>
-  <w:style w:type="character" w:styleId="FollowedHyperlink">
+  <w:style w:type="character" w:styleId="af7">
     <w:name w:val="FollowedHyperlink"/>
     <w:rsid w:val="00DE39D8"/>
     <w:rPr>
@@ -38518,7 +38308,7 @@
   </w:style>
   <w:style w:type="paragraph" w:customStyle="1" w:styleId="a">
     <w:name w:val="цветной текст"/>
-    <w:basedOn w:val="Normal"/>
+    <w:basedOn w:val="a1"/>
     <w:qFormat/>
     <w:rsid w:val="00DE39D8"/>
     <w:pPr>
@@ -38546,10 +38336,10 @@
       <w:lang w:eastAsia="ru-RU"/>
     </w:rPr>
   </w:style>
-  <w:style w:type="paragraph" w:customStyle="1" w:styleId="a1">
+  <w:style w:type="paragraph" w:customStyle="1" w:styleId="af8">
     <w:name w:val="выделение цвет"/>
-    <w:basedOn w:val="Normal"/>
-    <w:link w:val="a2"/>
+    <w:basedOn w:val="a1"/>
+    <w:link w:val="af9"/>
     <w:rsid w:val="00DE39D8"/>
     <w:pPr>
       <w:spacing w:after="0" w:line="360" w:lineRule="auto"/>
@@ -38564,17 +38354,17 @@
       <w:lang w:eastAsia="ru-RU"/>
     </w:rPr>
   </w:style>
-  <w:style w:type="character" w:customStyle="1" w:styleId="a3">
+  <w:style w:type="character" w:customStyle="1" w:styleId="afa">
     <w:name w:val="цвет в таблице"/>
     <w:rsid w:val="00DE39D8"/>
     <w:rPr>
       <w:color w:val="2C8DE6"/>
     </w:rPr>
   </w:style>
-  <w:style w:type="paragraph" w:styleId="TOCHeading">
+  <w:style w:type="paragraph" w:styleId="afb">
     <w:name w:val="TOC Heading"/>
-    <w:basedOn w:val="Heading1"/>
-    <w:next w:val="Normal"/>
+    <w:basedOn w:val="1"/>
+    <w:next w:val="a1"/>
     <w:uiPriority w:val="39"/>
     <w:unhideWhenUsed/>
     <w:qFormat/>
@@ -38593,10 +38383,10 @@
       <w:lang w:val="ru-RU" w:eastAsia="ru-RU"/>
     </w:rPr>
   </w:style>
-  <w:style w:type="paragraph" w:styleId="TOC2">
+  <w:style w:type="paragraph" w:styleId="25">
     <w:name w:val="toc 2"/>
-    <w:basedOn w:val="Normal"/>
-    <w:next w:val="Normal"/>
+    <w:basedOn w:val="a1"/>
+    <w:next w:val="a1"/>
     <w:autoRedefine/>
     <w:uiPriority w:val="39"/>
     <w:qFormat/>
@@ -38614,10 +38404,10 @@
       <w:lang w:eastAsia="ru-RU"/>
     </w:rPr>
   </w:style>
-  <w:style w:type="paragraph" w:styleId="TOC3">
+  <w:style w:type="paragraph" w:styleId="31">
     <w:name w:val="toc 3"/>
-    <w:basedOn w:val="Normal"/>
-    <w:next w:val="Normal"/>
+    <w:basedOn w:val="a1"/>
+    <w:next w:val="a1"/>
     <w:autoRedefine/>
     <w:uiPriority w:val="39"/>
     <w:unhideWhenUsed/>
@@ -38634,7 +38424,7 @@
   </w:style>
   <w:style w:type="paragraph" w:customStyle="1" w:styleId="-1">
     <w:name w:val="!Заголовок-1"/>
-    <w:basedOn w:val="Heading1"/>
+    <w:basedOn w:val="1"/>
     <w:link w:val="-10"/>
     <w:qFormat/>
     <w:rsid w:val="00DE39D8"/>
@@ -38644,7 +38434,7 @@
   </w:style>
   <w:style w:type="paragraph" w:customStyle="1" w:styleId="-2">
     <w:name w:val="!заголовок-2"/>
-    <w:basedOn w:val="Heading2"/>
+    <w:basedOn w:val="2"/>
     <w:link w:val="-20"/>
     <w:qFormat/>
     <w:rsid w:val="00DE39D8"/>
@@ -38666,10 +38456,10 @@
       <w:szCs w:val="24"/>
     </w:rPr>
   </w:style>
-  <w:style w:type="paragraph" w:customStyle="1" w:styleId="a4">
+  <w:style w:type="paragraph" w:customStyle="1" w:styleId="afc">
     <w:name w:val="!Текст"/>
-    <w:basedOn w:val="Normal"/>
-    <w:link w:val="a5"/>
+    <w:basedOn w:val="a1"/>
+    <w:link w:val="afd"/>
     <w:qFormat/>
     <w:rsid w:val="00DE39D8"/>
     <w:pPr>
@@ -38693,16 +38483,16 @@
       <w:szCs w:val="24"/>
     </w:rPr>
   </w:style>
-  <w:style w:type="paragraph" w:customStyle="1" w:styleId="a6">
+  <w:style w:type="paragraph" w:customStyle="1" w:styleId="afe">
     <w:name w:val="!Синий заголовок текста"/>
-    <w:basedOn w:val="a1"/>
-    <w:link w:val="a7"/>
+    <w:basedOn w:val="af8"/>
+    <w:link w:val="aff"/>
     <w:qFormat/>
     <w:rsid w:val="00DE39D8"/>
   </w:style>
-  <w:style w:type="character" w:customStyle="1" w:styleId="a5">
+  <w:style w:type="character" w:customStyle="1" w:styleId="afd">
     <w:name w:val="!Текст Знак"/>
-    <w:link w:val="a4"/>
+    <w:link w:val="afc"/>
     <w:rsid w:val="00DE39D8"/>
     <w:rPr>
       <w:rFonts w:ascii="Times New Roman" w:eastAsia="Times New Roman" w:hAnsi="Times New Roman" w:cs="Times New Roman"/>
@@ -38712,8 +38502,8 @@
   </w:style>
   <w:style w:type="paragraph" w:customStyle="1" w:styleId="a0">
     <w:name w:val="!Список с точками"/>
-    <w:basedOn w:val="Normal"/>
-    <w:link w:val="a8"/>
+    <w:basedOn w:val="a1"/>
+    <w:link w:val="aff0"/>
     <w:qFormat/>
     <w:rsid w:val="00DE39D8"/>
     <w:pPr>
@@ -38729,9 +38519,9 @@
       <w:lang w:eastAsia="ru-RU"/>
     </w:rPr>
   </w:style>
-  <w:style w:type="character" w:customStyle="1" w:styleId="a2">
+  <w:style w:type="character" w:customStyle="1" w:styleId="af9">
     <w:name w:val="выделение цвет Знак"/>
-    <w:link w:val="a1"/>
+    <w:link w:val="af8"/>
     <w:rsid w:val="00DE39D8"/>
     <w:rPr>
       <w:rFonts w:ascii="Times New Roman" w:eastAsia="Times New Roman" w:hAnsi="Times New Roman" w:cs="Times New Roman"/>
@@ -38742,9 +38532,9 @@
       <w:lang w:eastAsia="ru-RU"/>
     </w:rPr>
   </w:style>
-  <w:style w:type="character" w:customStyle="1" w:styleId="a7">
+  <w:style w:type="character" w:customStyle="1" w:styleId="aff">
     <w:name w:val="!Синий заголовок текста Знак"/>
-    <w:link w:val="a6"/>
+    <w:link w:val="afe"/>
     <w:rsid w:val="00DE39D8"/>
     <w:rPr>
       <w:rFonts w:ascii="Times New Roman" w:eastAsia="Times New Roman" w:hAnsi="Times New Roman" w:cs="Times New Roman"/>
@@ -38755,9 +38545,9 @@
       <w:lang w:eastAsia="ru-RU"/>
     </w:rPr>
   </w:style>
-  <w:style w:type="paragraph" w:styleId="ListParagraph">
+  <w:style w:type="paragraph" w:styleId="aff1">
     <w:name w:val="List Paragraph"/>
-    <w:basedOn w:val="Normal"/>
+    <w:basedOn w:val="a1"/>
     <w:qFormat/>
     <w:rsid w:val="00DE39D8"/>
     <w:pPr>
@@ -38769,7 +38559,7 @@
       <w:rFonts w:ascii="Calibri" w:eastAsia="Calibri" w:hAnsi="Calibri" w:cs="Times New Roman"/>
     </w:rPr>
   </w:style>
-  <w:style w:type="character" w:customStyle="1" w:styleId="a8">
+  <w:style w:type="character" w:customStyle="1" w:styleId="aff0">
     <w:name w:val="!Список с точками Знак"/>
     <w:link w:val="a0"/>
     <w:rsid w:val="00DE39D8"/>
@@ -38779,7 +38569,7 @@
       <w:lang w:eastAsia="ru-RU"/>
     </w:rPr>
   </w:style>
-  <w:style w:type="paragraph" w:customStyle="1" w:styleId="a9">
+  <w:style w:type="paragraph" w:customStyle="1" w:styleId="aff2">
     <w:name w:val="Базовый"/>
     <w:rsid w:val="00DE39D8"/>
     <w:pPr>
@@ -38801,9 +38591,9 @@
       <w:lang w:val="ru-RU" w:eastAsia="ru-RU" w:bidi="ru-RU"/>
     </w:rPr>
   </w:style>
-  <w:style w:type="character" w:styleId="CommentReference">
+  <w:style w:type="character" w:styleId="aff3">
     <w:name w:val="annotation reference"/>
-    <w:basedOn w:val="DefaultParagraphFont"/>
+    <w:basedOn w:val="a2"/>
     <w:semiHidden/>
     <w:unhideWhenUsed/>
     <w:rsid w:val="00DE39D8"/>
@@ -38812,10 +38602,10 @@
       <w:szCs w:val="16"/>
     </w:rPr>
   </w:style>
-  <w:style w:type="paragraph" w:styleId="CommentText">
+  <w:style w:type="paragraph" w:styleId="aff4">
     <w:name w:val="annotation text"/>
-    <w:basedOn w:val="Normal"/>
-    <w:link w:val="CommentTextChar"/>
+    <w:basedOn w:val="a1"/>
+    <w:link w:val="aff5"/>
     <w:semiHidden/>
     <w:unhideWhenUsed/>
     <w:rsid w:val="00DE39D8"/>
@@ -38829,10 +38619,10 @@
       <w:lang w:eastAsia="ru-RU"/>
     </w:rPr>
   </w:style>
-  <w:style w:type="character" w:customStyle="1" w:styleId="CommentTextChar">
-    <w:name w:val="Comment Text Char"/>
-    <w:basedOn w:val="DefaultParagraphFont"/>
-    <w:link w:val="CommentText"/>
+  <w:style w:type="character" w:customStyle="1" w:styleId="aff5">
+    <w:name w:val="Текст примечания Знак"/>
+    <w:basedOn w:val="a2"/>
+    <w:link w:val="aff4"/>
     <w:semiHidden/>
     <w:rsid w:val="00DE39D8"/>
     <w:rPr>
@@ -38842,11 +38632,11 @@
       <w:lang w:eastAsia="ru-RU"/>
     </w:rPr>
   </w:style>
-  <w:style w:type="paragraph" w:styleId="CommentSubject">
+  <w:style w:type="paragraph" w:styleId="aff6">
     <w:name w:val="annotation subject"/>
-    <w:basedOn w:val="CommentText"/>
-    <w:next w:val="CommentText"/>
-    <w:link w:val="CommentSubjectChar"/>
+    <w:basedOn w:val="aff4"/>
+    <w:next w:val="aff4"/>
+    <w:link w:val="aff7"/>
     <w:semiHidden/>
     <w:unhideWhenUsed/>
     <w:rsid w:val="00DE39D8"/>
@@ -38855,10 +38645,10 @@
       <w:bCs/>
     </w:rPr>
   </w:style>
-  <w:style w:type="character" w:customStyle="1" w:styleId="CommentSubjectChar">
-    <w:name w:val="Comment Subject Char"/>
-    <w:basedOn w:val="CommentTextChar"/>
-    <w:link w:val="CommentSubject"/>
+  <w:style w:type="character" w:customStyle="1" w:styleId="aff7">
+    <w:name w:val="Тема примечания Знак"/>
+    <w:basedOn w:val="aff5"/>
+    <w:link w:val="aff6"/>
     <w:semiHidden/>
     <w:rsid w:val="00DE39D8"/>
     <w:rPr>
@@ -38872,7 +38662,7 @@
   </w:style>
   <w:style w:type="paragraph" w:customStyle="1" w:styleId="ListaBlack">
     <w:name w:val="Lista Black"/>
-    <w:basedOn w:val="BodyText"/>
+    <w:basedOn w:val="af1"/>
     <w:uiPriority w:val="1"/>
     <w:qFormat/>
     <w:rsid w:val="00DE39D8"/>
@@ -38893,7 +38683,7 @@
   </w:style>
   <w:style w:type="character" w:customStyle="1" w:styleId="14">
     <w:name w:val="Основной текст (14)_"/>
-    <w:basedOn w:val="DefaultParagraphFont"/>
+    <w:basedOn w:val="a2"/>
     <w:link w:val="143"/>
     <w:rsid w:val="00E857D6"/>
     <w:rPr>
@@ -38905,7 +38695,7 @@
   </w:style>
   <w:style w:type="paragraph" w:customStyle="1" w:styleId="143">
     <w:name w:val="Основной текст (14)_3"/>
-    <w:basedOn w:val="Normal"/>
+    <w:basedOn w:val="a1"/>
     <w:link w:val="14"/>
     <w:rsid w:val="00E857D6"/>
     <w:pPr>
@@ -38920,9 +38710,9 @@
       <w:szCs w:val="19"/>
     </w:rPr>
   </w:style>
-  <w:style w:type="character" w:customStyle="1" w:styleId="10">
+  <w:style w:type="character" w:customStyle="1" w:styleId="13">
     <w:name w:val="Неразрешенное упоминание1"/>
-    <w:basedOn w:val="DefaultParagraphFont"/>
+    <w:basedOn w:val="a2"/>
     <w:uiPriority w:val="99"/>
     <w:semiHidden/>
     <w:unhideWhenUsed/>
@@ -38932,9 +38722,9 @@
       <w:shd w:val="clear" w:color="auto" w:fill="E1DFDD"/>
     </w:rPr>
   </w:style>
-  <w:style w:type="character" w:customStyle="1" w:styleId="2">
+  <w:style w:type="character" w:customStyle="1" w:styleId="26">
     <w:name w:val="Неразрешенное упоминание2"/>
-    <w:basedOn w:val="DefaultParagraphFont"/>
+    <w:basedOn w:val="a2"/>
     <w:uiPriority w:val="99"/>
     <w:semiHidden/>
     <w:unhideWhenUsed/>
@@ -38954,9 +38744,9 @@
       </w:numPr>
     </w:pPr>
   </w:style>
-  <w:style w:type="character" w:styleId="UnresolvedMention">
+  <w:style w:type="character" w:styleId="aff8">
     <w:name w:val="Unresolved Mention"/>
-    <w:basedOn w:val="DefaultParagraphFont"/>
+    <w:basedOn w:val="a2"/>
     <w:uiPriority w:val="99"/>
     <w:semiHidden/>
     <w:unhideWhenUsed/>
